--- a/react/react-实战注意问题 (自动保存的).docx
+++ b/react/react-实战注意问题 (自动保存的).docx
@@ -1,6 +1,6 @@
 
 <file path=word/document.xml><?xml version="1.0" encoding="utf-8"?>
-<w:document xmlns:ve="http://schemas.openxmlformats.org/markup-compatibility/2006" xmlns:o="urn:schemas-microsoft-com:office:office" xmlns:r="http://schemas.openxmlformats.org/officeDocument/2006/relationships" xmlns:m="http://schemas.openxmlformats.org/officeDocument/2006/math" xmlns:v="urn:schemas-microsoft-com:vml" xmlns:wp="http://schemas.openxmlformats.org/drawingml/2006/wordprocessingDrawing" xmlns:w10="urn:schemas-microsoft-com:office:word" xmlns:w="http://schemas.openxmlformats.org/wordprocessingml/2006/main" xmlns:wne="http://schemas.microsoft.com/office/word/2006/wordml">
+<w:document xmlns:wpc="http://schemas.microsoft.com/office/word/2010/wordprocessingCanvas" xmlns:mc="http://schemas.openxmlformats.org/markup-compatibility/2006" xmlns:o="urn:schemas-microsoft-com:office:office" xmlns:r="http://schemas.openxmlformats.org/officeDocument/2006/relationships" xmlns:m="http://schemas.openxmlformats.org/officeDocument/2006/math" xmlns:v="urn:schemas-microsoft-com:vml" xmlns:wp14="http://schemas.microsoft.com/office/word/2010/wordprocessingDrawing" xmlns:wp="http://schemas.openxmlformats.org/drawingml/2006/wordprocessingDrawing" xmlns:w10="urn:schemas-microsoft-com:office:word" xmlns:w="http://schemas.openxmlformats.org/wordprocessingml/2006/main" xmlns:w14="http://schemas.microsoft.com/office/word/2010/wordml" xmlns:wpg="http://schemas.microsoft.com/office/word/2010/wordprocessingGroup" xmlns:wpi="http://schemas.microsoft.com/office/word/2010/wordprocessingInk" xmlns:wne="http://schemas.microsoft.com/office/word/2006/wordml" xmlns:wps="http://schemas.microsoft.com/office/word/2010/wordprocessingShape" mc:Ignorable="w14 wp14">
   <w:body>
     <w:p>
       <w:r>
@@ -59,8 +59,9 @@
           <w:kern w:val="0"/>
           <w:szCs w:val="21"/>
         </w:rPr>
-        <w:t>&lt;!--把rem计算放到body头部，目的是为了保证css导入后才执行这段js--&gt;</w:t>
-      </w:r>
+        <w:t>&lt;!--把rem计算放到body头部，目的是为了保证</w:t>
+      </w:r>
+      <w:proofErr w:type="spellStart"/>
       <w:r>
         <w:rPr>
           <w:rFonts w:ascii="宋体" w:eastAsia="宋体" w:hAnsi="宋体" w:cs="宋体" w:hint="eastAsia"/>
@@ -68,9 +69,9 @@
           <w:kern w:val="0"/>
           <w:szCs w:val="21"/>
         </w:rPr>
-        <w:br/>
-        <w:t>&lt;!--webpack打包后会直接把包插入到head--&gt;</w:t>
-      </w:r>
+        <w:t>css</w:t>
+      </w:r>
+      <w:proofErr w:type="spellEnd"/>
       <w:r>
         <w:rPr>
           <w:rFonts w:ascii="宋体" w:eastAsia="宋体" w:hAnsi="宋体" w:cs="宋体" w:hint="eastAsia"/>
@@ -78,8 +79,87 @@
           <w:kern w:val="0"/>
           <w:szCs w:val="21"/>
         </w:rPr>
-        <w:br/>
-        <w:t>&lt;!--不写在index中而是卸载了页面中，就是为了保证这段程序加载速度快一些，没必要等到合并后的js加载，先把样式处理了--&gt;</w:t>
+        <w:t>导入后才执行这段</w:t>
+      </w:r>
+      <w:proofErr w:type="spellStart"/>
+      <w:r>
+        <w:rPr>
+          <w:rFonts w:ascii="宋体" w:eastAsia="宋体" w:hAnsi="宋体" w:cs="宋体" w:hint="eastAsia"/>
+          <w:color w:val="808080"/>
+          <w:kern w:val="0"/>
+          <w:szCs w:val="21"/>
+        </w:rPr>
+        <w:t>js</w:t>
+      </w:r>
+      <w:proofErr w:type="spellEnd"/>
+      <w:r>
+        <w:rPr>
+          <w:rFonts w:ascii="宋体" w:eastAsia="宋体" w:hAnsi="宋体" w:cs="宋体" w:hint="eastAsia"/>
+          <w:color w:val="808080"/>
+          <w:kern w:val="0"/>
+          <w:szCs w:val="21"/>
+        </w:rPr>
+        <w:t>--&gt;</w:t>
+      </w:r>
+      <w:r>
+        <w:rPr>
+          <w:rFonts w:ascii="宋体" w:eastAsia="宋体" w:hAnsi="宋体" w:cs="宋体" w:hint="eastAsia"/>
+          <w:color w:val="808080"/>
+          <w:kern w:val="0"/>
+          <w:szCs w:val="21"/>
+        </w:rPr>
+        <w:br/>
+        <w:t>&lt;!--</w:t>
+      </w:r>
+      <w:proofErr w:type="spellStart"/>
+      <w:r>
+        <w:rPr>
+          <w:rFonts w:ascii="宋体" w:eastAsia="宋体" w:hAnsi="宋体" w:cs="宋体" w:hint="eastAsia"/>
+          <w:color w:val="808080"/>
+          <w:kern w:val="0"/>
+          <w:szCs w:val="21"/>
+        </w:rPr>
+        <w:t>webpack</w:t>
+      </w:r>
+      <w:proofErr w:type="spellEnd"/>
+      <w:r>
+        <w:rPr>
+          <w:rFonts w:ascii="宋体" w:eastAsia="宋体" w:hAnsi="宋体" w:cs="宋体" w:hint="eastAsia"/>
+          <w:color w:val="808080"/>
+          <w:kern w:val="0"/>
+          <w:szCs w:val="21"/>
+        </w:rPr>
+        <w:t>打包后会直接把包插入到head--&gt;</w:t>
+      </w:r>
+      <w:r>
+        <w:rPr>
+          <w:rFonts w:ascii="宋体" w:eastAsia="宋体" w:hAnsi="宋体" w:cs="宋体" w:hint="eastAsia"/>
+          <w:color w:val="808080"/>
+          <w:kern w:val="0"/>
+          <w:szCs w:val="21"/>
+        </w:rPr>
+        <w:br/>
+        <w:t>&lt;!--不写在index中而是卸载了页面中，就是为了保证这段程序加载速度快一些，没必要等到合并后的</w:t>
+      </w:r>
+      <w:proofErr w:type="spellStart"/>
+      <w:r>
+        <w:rPr>
+          <w:rFonts w:ascii="宋体" w:eastAsia="宋体" w:hAnsi="宋体" w:cs="宋体" w:hint="eastAsia"/>
+          <w:color w:val="808080"/>
+          <w:kern w:val="0"/>
+          <w:szCs w:val="21"/>
+        </w:rPr>
+        <w:t>js</w:t>
+      </w:r>
+      <w:proofErr w:type="spellEnd"/>
+      <w:r>
+        <w:rPr>
+          <w:rFonts w:ascii="宋体" w:eastAsia="宋体" w:hAnsi="宋体" w:cs="宋体" w:hint="eastAsia"/>
+          <w:color w:val="808080"/>
+          <w:kern w:val="0"/>
+          <w:szCs w:val="21"/>
+        </w:rPr>
+        <w:t>加载，先把样式处理了--&gt;</w:t>
       </w:r>
       <w:r>
         <w:rPr>
@@ -214,8 +294,19 @@
           <w:kern w:val="0"/>
           <w:szCs w:val="21"/>
         </w:rPr>
-        <w:t>HTML=document.documentElement</w:t>
-      </w:r>
+        <w:t>HTML=</w:t>
+      </w:r>
+      <w:proofErr w:type="spellStart"/>
+      <w:r>
+        <w:rPr>
+          <w:rFonts w:ascii="宋体" w:eastAsia="宋体" w:hAnsi="宋体" w:cs="宋体" w:hint="eastAsia"/>
+          <w:color w:val="A9B7C6"/>
+          <w:kern w:val="0"/>
+          <w:szCs w:val="21"/>
+        </w:rPr>
+        <w:t>document.documentElement</w:t>
+      </w:r>
+      <w:proofErr w:type="spellEnd"/>
       <w:r>
         <w:rPr>
           <w:rFonts w:ascii="宋体" w:eastAsia="宋体" w:hAnsi="宋体" w:cs="宋体" w:hint="eastAsia"/>
@@ -292,15 +383,37 @@
         </w:rPr>
         <w:t xml:space="preserve">let   </w:t>
       </w:r>
-      <w:r>
-        <w:rPr>
-          <w:rFonts w:ascii="宋体" w:eastAsia="宋体" w:hAnsi="宋体" w:cs="宋体" w:hint="eastAsia"/>
-          <w:color w:val="A9B7C6"/>
-          <w:kern w:val="0"/>
-          <w:szCs w:val="21"/>
-        </w:rPr>
-        <w:t>winW=HTML.clientWidth</w:t>
-      </w:r>
+      <w:proofErr w:type="spellStart"/>
+      <w:r>
+        <w:rPr>
+          <w:rFonts w:ascii="宋体" w:eastAsia="宋体" w:hAnsi="宋体" w:cs="宋体" w:hint="eastAsia"/>
+          <w:color w:val="A9B7C6"/>
+          <w:kern w:val="0"/>
+          <w:szCs w:val="21"/>
+        </w:rPr>
+        <w:t>winW</w:t>
+      </w:r>
+      <w:proofErr w:type="spellEnd"/>
+      <w:r>
+        <w:rPr>
+          <w:rFonts w:ascii="宋体" w:eastAsia="宋体" w:hAnsi="宋体" w:cs="宋体" w:hint="eastAsia"/>
+          <w:color w:val="A9B7C6"/>
+          <w:kern w:val="0"/>
+          <w:szCs w:val="21"/>
+        </w:rPr>
+        <w:t>=</w:t>
+      </w:r>
+      <w:proofErr w:type="spellStart"/>
+      <w:r>
+        <w:rPr>
+          <w:rFonts w:ascii="宋体" w:eastAsia="宋体" w:hAnsi="宋体" w:cs="宋体" w:hint="eastAsia"/>
+          <w:color w:val="A9B7C6"/>
+          <w:kern w:val="0"/>
+          <w:szCs w:val="21"/>
+        </w:rPr>
+        <w:t>HTML.clientWidth</w:t>
+      </w:r>
+      <w:proofErr w:type="spellEnd"/>
       <w:r>
         <w:rPr>
           <w:rFonts w:ascii="宋体" w:eastAsia="宋体" w:hAnsi="宋体" w:cs="宋体" w:hint="eastAsia"/>
@@ -320,6 +433,7 @@
         <w:br/>
         <w:t xml:space="preserve">                </w:t>
       </w:r>
+      <w:proofErr w:type="spellStart"/>
       <w:r>
         <w:rPr>
           <w:rFonts w:ascii="宋体" w:eastAsia="宋体" w:hAnsi="宋体" w:cs="宋体" w:hint="eastAsia"/>
@@ -329,6 +443,7 @@
         </w:rPr>
         <w:t>desW</w:t>
       </w:r>
+      <w:proofErr w:type="spellEnd"/>
       <w:r>
         <w:rPr>
           <w:rFonts w:ascii="宋体" w:eastAsia="宋体" w:hAnsi="宋体" w:cs="宋体" w:hint="eastAsia"/>
@@ -393,7 +508,27 @@
           <w:kern w:val="0"/>
           <w:szCs w:val="21"/>
         </w:rPr>
-        <w:t>(winW&gt;=</w:t>
+        <w:t>(</w:t>
+      </w:r>
+      <w:proofErr w:type="spellStart"/>
+      <w:r>
+        <w:rPr>
+          <w:rFonts w:ascii="宋体" w:eastAsia="宋体" w:hAnsi="宋体" w:cs="宋体" w:hint="eastAsia"/>
+          <w:color w:val="A9B7C6"/>
+          <w:kern w:val="0"/>
+          <w:szCs w:val="21"/>
+        </w:rPr>
+        <w:t>winW</w:t>
+      </w:r>
+      <w:proofErr w:type="spellEnd"/>
+      <w:r>
+        <w:rPr>
+          <w:rFonts w:ascii="宋体" w:eastAsia="宋体" w:hAnsi="宋体" w:cs="宋体" w:hint="eastAsia"/>
+          <w:color w:val="A9B7C6"/>
+          <w:kern w:val="0"/>
+          <w:szCs w:val="21"/>
+        </w:rPr>
+        <w:t>&gt;=</w:t>
       </w:r>
       <w:r>
         <w:rPr>
@@ -421,7 +556,27 @@
           <w:szCs w:val="21"/>
         </w:rPr>
         <w:br/>
-        <w:t xml:space="preserve">                HTML.style.fontSize=</w:t>
+        <w:t xml:space="preserve">                </w:t>
+      </w:r>
+      <w:proofErr w:type="spellStart"/>
+      <w:r>
+        <w:rPr>
+          <w:rFonts w:ascii="宋体" w:eastAsia="宋体" w:hAnsi="宋体" w:cs="宋体" w:hint="eastAsia"/>
+          <w:color w:val="A9B7C6"/>
+          <w:kern w:val="0"/>
+          <w:szCs w:val="21"/>
+        </w:rPr>
+        <w:t>HTML.style.fontSize</w:t>
+      </w:r>
+      <w:proofErr w:type="spellEnd"/>
+      <w:r>
+        <w:rPr>
+          <w:rFonts w:ascii="宋体" w:eastAsia="宋体" w:hAnsi="宋体" w:cs="宋体" w:hint="eastAsia"/>
+          <w:color w:val="A9B7C6"/>
+          <w:kern w:val="0"/>
+          <w:szCs w:val="21"/>
+        </w:rPr>
+        <w:t>=</w:t>
       </w:r>
       <w:r>
         <w:rPr>
@@ -498,7 +653,47 @@
           <w:szCs w:val="21"/>
         </w:rPr>
         <w:br/>
-        <w:t xml:space="preserve">            HTML.style.fontSize=winW/</w:t>
+        <w:t xml:space="preserve">            </w:t>
+      </w:r>
+      <w:proofErr w:type="spellStart"/>
+      <w:r>
+        <w:rPr>
+          <w:rFonts w:ascii="宋体" w:eastAsia="宋体" w:hAnsi="宋体" w:cs="宋体" w:hint="eastAsia"/>
+          <w:color w:val="A9B7C6"/>
+          <w:kern w:val="0"/>
+          <w:szCs w:val="21"/>
+        </w:rPr>
+        <w:t>HTML.style.fontSize</w:t>
+      </w:r>
+      <w:proofErr w:type="spellEnd"/>
+      <w:r>
+        <w:rPr>
+          <w:rFonts w:ascii="宋体" w:eastAsia="宋体" w:hAnsi="宋体" w:cs="宋体" w:hint="eastAsia"/>
+          <w:color w:val="A9B7C6"/>
+          <w:kern w:val="0"/>
+          <w:szCs w:val="21"/>
+        </w:rPr>
+        <w:t>=</w:t>
+      </w:r>
+      <w:proofErr w:type="spellStart"/>
+      <w:r>
+        <w:rPr>
+          <w:rFonts w:ascii="宋体" w:eastAsia="宋体" w:hAnsi="宋体" w:cs="宋体" w:hint="eastAsia"/>
+          <w:color w:val="A9B7C6"/>
+          <w:kern w:val="0"/>
+          <w:szCs w:val="21"/>
+        </w:rPr>
+        <w:t>winW</w:t>
+      </w:r>
+      <w:proofErr w:type="spellEnd"/>
+      <w:r>
+        <w:rPr>
+          <w:rFonts w:ascii="宋体" w:eastAsia="宋体" w:hAnsi="宋体" w:cs="宋体" w:hint="eastAsia"/>
+          <w:color w:val="A9B7C6"/>
+          <w:kern w:val="0"/>
+          <w:szCs w:val="21"/>
+        </w:rPr>
+        <w:t>/</w:t>
       </w:r>
       <w:r>
         <w:rPr>
@@ -561,8 +756,9 @@
           <w:kern w:val="0"/>
           <w:szCs w:val="21"/>
         </w:rPr>
-        <w:t>//html中单独编写的代码尽量不要出现{}等操作，例如：ES6模板字符串，否则webpack编译失败</w:t>
-      </w:r>
+        <w:t>//html中单独编写的代码尽量不要出现{}等操作，例如：ES6模板字符串，否则</w:t>
+      </w:r>
+      <w:proofErr w:type="spellStart"/>
       <w:r>
         <w:rPr>
           <w:rFonts w:ascii="宋体" w:eastAsia="宋体" w:hAnsi="宋体" w:cs="宋体" w:hint="eastAsia"/>
@@ -570,8 +766,9 @@
           <w:kern w:val="0"/>
           <w:szCs w:val="21"/>
         </w:rPr>
-        <w:br/>
-      </w:r>
+        <w:t>webpack</w:t>
+      </w:r>
+      <w:proofErr w:type="spellEnd"/>
       <w:r>
         <w:rPr>
           <w:rFonts w:ascii="宋体" w:eastAsia="宋体" w:hAnsi="宋体" w:cs="宋体" w:hint="eastAsia"/>
@@ -579,6 +776,24 @@
           <w:kern w:val="0"/>
           <w:szCs w:val="21"/>
         </w:rPr>
+        <w:t>编译失败</w:t>
+      </w:r>
+      <w:r>
+        <w:rPr>
+          <w:rFonts w:ascii="宋体" w:eastAsia="宋体" w:hAnsi="宋体" w:cs="宋体" w:hint="eastAsia"/>
+          <w:color w:val="808080"/>
+          <w:kern w:val="0"/>
+          <w:szCs w:val="21"/>
+        </w:rPr>
+        <w:br/>
+      </w:r>
+      <w:r>
+        <w:rPr>
+          <w:rFonts w:ascii="宋体" w:eastAsia="宋体" w:hAnsi="宋体" w:cs="宋体" w:hint="eastAsia"/>
+          <w:color w:val="808080"/>
+          <w:kern w:val="0"/>
+          <w:szCs w:val="21"/>
+        </w:rPr>
         <w:br/>
         <w:t xml:space="preserve">        </w:t>
       </w:r>
@@ -638,6 +853,7 @@
         <w:br/>
         <w:t xml:space="preserve">        </w:t>
       </w:r>
+      <w:proofErr w:type="spellStart"/>
       <w:r>
         <w:rPr>
           <w:rFonts w:ascii="宋体" w:eastAsia="宋体" w:hAnsi="宋体" w:cs="宋体" w:hint="eastAsia"/>
@@ -656,6 +872,7 @@
         </w:rPr>
         <w:t>addEventListener</w:t>
       </w:r>
+      <w:proofErr w:type="spellEnd"/>
       <w:r>
         <w:rPr>
           <w:rFonts w:ascii="宋体" w:eastAsia="宋体" w:hAnsi="宋体" w:cs="宋体" w:hint="eastAsia"/>
@@ -683,6 +900,7 @@
         </w:rPr>
         <w:t>,</w:t>
       </w:r>
+      <w:proofErr w:type="spellStart"/>
       <w:r>
         <w:rPr>
           <w:rFonts w:ascii="宋体" w:eastAsia="宋体" w:hAnsi="宋体" w:cs="宋体" w:hint="eastAsia"/>
@@ -712,6 +930,7 @@
         </w:rPr>
         <w:t>false</w:t>
       </w:r>
+      <w:proofErr w:type="spellEnd"/>
       <w:r>
         <w:rPr>
           <w:rFonts w:ascii="宋体" w:eastAsia="宋体" w:hAnsi="宋体" w:cs="宋体" w:hint="eastAsia"/>
@@ -786,6 +1005,7 @@
           <w:szCs w:val="21"/>
         </w:rPr>
       </w:pPr>
+      <w:proofErr w:type="gramStart"/>
       <w:r>
         <w:rPr>
           <w:rFonts w:hint="eastAsia"/>
@@ -795,17 +1015,9 @@
           <w:sz w:val="21"/>
           <w:szCs w:val="21"/>
         </w:rPr>
-        <w:t xml:space="preserve">import </w:t>
-      </w:r>
-      <w:r>
-        <w:rPr>
-          <w:rFonts w:hint="eastAsia"/>
-          <w:color w:val="A9B7C6"/>
-          <w:sz w:val="21"/>
-          <w:szCs w:val="21"/>
-        </w:rPr>
-        <w:t xml:space="preserve">Transition </w:t>
-      </w:r>
+        <w:t>import</w:t>
+      </w:r>
+      <w:proofErr w:type="gramEnd"/>
       <w:r>
         <w:rPr>
           <w:rFonts w:hint="eastAsia"/>
@@ -815,43 +1027,16 @@
           <w:sz w:val="21"/>
           <w:szCs w:val="21"/>
         </w:rPr>
-        <w:t xml:space="preserve">from </w:t>
-      </w:r>
-      <w:r>
-        <w:rPr>
-          <w:rFonts w:hint="eastAsia"/>
-          <w:color w:val="6A8759"/>
-          <w:sz w:val="21"/>
-          <w:szCs w:val="21"/>
-        </w:rPr>
-        <w:t>'react-transition-group/Transition'</w:t>
-      </w:r>
-      <w:r>
-        <w:rPr>
-          <w:rFonts w:hint="eastAsia"/>
-          <w:color w:val="CC7832"/>
-          <w:sz w:val="21"/>
-          <w:szCs w:val="21"/>
-        </w:rPr>
-        <w:t>;</w:t>
-      </w:r>
-      <w:r>
-        <w:rPr>
-          <w:rFonts w:hint="eastAsia"/>
-          <w:color w:val="CC7832"/>
-          <w:sz w:val="21"/>
-          <w:szCs w:val="21"/>
-        </w:rPr>
-        <w:br/>
-      </w:r>
-      <w:r>
-        <w:rPr>
-          <w:rFonts w:hint="eastAsia"/>
-          <w:color w:val="CC7832"/>
-          <w:sz w:val="21"/>
-          <w:szCs w:val="21"/>
-        </w:rPr>
-        <w:br/>
+        <w:t xml:space="preserve"> </w:t>
+      </w:r>
+      <w:r>
+        <w:rPr>
+          <w:rFonts w:hint="eastAsia"/>
+          <w:color w:val="A9B7C6"/>
+          <w:sz w:val="21"/>
+          <w:szCs w:val="21"/>
+        </w:rPr>
+        <w:t xml:space="preserve">Transition </w:t>
       </w:r>
       <w:r>
         <w:rPr>
@@ -862,25 +1047,16 @@
           <w:sz w:val="21"/>
           <w:szCs w:val="21"/>
         </w:rPr>
-        <w:t xml:space="preserve">const </w:t>
-      </w:r>
-      <w:r>
-        <w:rPr>
-          <w:rFonts w:hint="eastAsia"/>
-          <w:color w:val="A9B7C6"/>
-          <w:sz w:val="21"/>
-          <w:szCs w:val="21"/>
-        </w:rPr>
-        <w:t xml:space="preserve">duration = </w:t>
-      </w:r>
-      <w:r>
-        <w:rPr>
-          <w:rFonts w:hint="eastAsia"/>
-          <w:color w:val="6897BB"/>
-          <w:sz w:val="21"/>
-          <w:szCs w:val="21"/>
-        </w:rPr>
-        <w:t>300</w:t>
+        <w:t xml:space="preserve">from </w:t>
+      </w:r>
+      <w:r>
+        <w:rPr>
+          <w:rFonts w:hint="eastAsia"/>
+          <w:color w:val="6A8759"/>
+          <w:sz w:val="21"/>
+          <w:szCs w:val="21"/>
+        </w:rPr>
+        <w:t>'react-transition-group/Transition'</w:t>
       </w:r>
       <w:r>
         <w:rPr>
@@ -909,6 +1085,7 @@
         </w:rPr>
         <w:br/>
       </w:r>
+      <w:proofErr w:type="spellStart"/>
       <w:r>
         <w:rPr>
           <w:rFonts w:hint="eastAsia"/>
@@ -918,16 +1095,108 @@
           <w:sz w:val="21"/>
           <w:szCs w:val="21"/>
         </w:rPr>
-        <w:t xml:space="preserve">const </w:t>
-      </w:r>
-      <w:r>
-        <w:rPr>
-          <w:rFonts w:hint="eastAsia"/>
-          <w:color w:val="A9B7C6"/>
-          <w:sz w:val="21"/>
-          <w:szCs w:val="21"/>
-        </w:rPr>
-        <w:t>defaultStyle = {</w:t>
+        <w:t>const</w:t>
+      </w:r>
+      <w:proofErr w:type="spellEnd"/>
+      <w:r>
+        <w:rPr>
+          <w:rFonts w:hint="eastAsia"/>
+          <w:b/>
+          <w:bCs/>
+          <w:color w:val="CC7832"/>
+          <w:sz w:val="21"/>
+          <w:szCs w:val="21"/>
+        </w:rPr>
+        <w:t xml:space="preserve"> </w:t>
+      </w:r>
+      <w:r>
+        <w:rPr>
+          <w:rFonts w:hint="eastAsia"/>
+          <w:color w:val="A9B7C6"/>
+          <w:sz w:val="21"/>
+          <w:szCs w:val="21"/>
+        </w:rPr>
+        <w:t xml:space="preserve">duration = </w:t>
+      </w:r>
+      <w:r>
+        <w:rPr>
+          <w:rFonts w:hint="eastAsia"/>
+          <w:color w:val="6897BB"/>
+          <w:sz w:val="21"/>
+          <w:szCs w:val="21"/>
+        </w:rPr>
+        <w:t>300</w:t>
+      </w:r>
+      <w:r>
+        <w:rPr>
+          <w:rFonts w:hint="eastAsia"/>
+          <w:color w:val="CC7832"/>
+          <w:sz w:val="21"/>
+          <w:szCs w:val="21"/>
+        </w:rPr>
+        <w:t>;</w:t>
+      </w:r>
+      <w:r>
+        <w:rPr>
+          <w:rFonts w:hint="eastAsia"/>
+          <w:color w:val="CC7832"/>
+          <w:sz w:val="21"/>
+          <w:szCs w:val="21"/>
+        </w:rPr>
+        <w:br/>
+      </w:r>
+      <w:r>
+        <w:rPr>
+          <w:rFonts w:hint="eastAsia"/>
+          <w:color w:val="CC7832"/>
+          <w:sz w:val="21"/>
+          <w:szCs w:val="21"/>
+        </w:rPr>
+        <w:br/>
+      </w:r>
+      <w:proofErr w:type="spellStart"/>
+      <w:r>
+        <w:rPr>
+          <w:rFonts w:hint="eastAsia"/>
+          <w:b/>
+          <w:bCs/>
+          <w:color w:val="CC7832"/>
+          <w:sz w:val="21"/>
+          <w:szCs w:val="21"/>
+        </w:rPr>
+        <w:t>const</w:t>
+      </w:r>
+      <w:proofErr w:type="spellEnd"/>
+      <w:r>
+        <w:rPr>
+          <w:rFonts w:hint="eastAsia"/>
+          <w:b/>
+          <w:bCs/>
+          <w:color w:val="CC7832"/>
+          <w:sz w:val="21"/>
+          <w:szCs w:val="21"/>
+        </w:rPr>
+        <w:t xml:space="preserve"> </w:t>
+      </w:r>
+      <w:proofErr w:type="spellStart"/>
+      <w:r>
+        <w:rPr>
+          <w:rFonts w:hint="eastAsia"/>
+          <w:color w:val="A9B7C6"/>
+          <w:sz w:val="21"/>
+          <w:szCs w:val="21"/>
+        </w:rPr>
+        <w:t>defaultStyle</w:t>
+      </w:r>
+      <w:proofErr w:type="spellEnd"/>
+      <w:r>
+        <w:rPr>
+          <w:rFonts w:hint="eastAsia"/>
+          <w:color w:val="A9B7C6"/>
+          <w:sz w:val="21"/>
+          <w:szCs w:val="21"/>
+        </w:rPr>
+        <w:t xml:space="preserve"> = {</w:t>
       </w:r>
       <w:r>
         <w:rPr>
@@ -975,6 +1244,7 @@
         </w:rPr>
         <w:t>${duration}</w:t>
       </w:r>
+      <w:proofErr w:type="spellStart"/>
       <w:r>
         <w:rPr>
           <w:rFonts w:hint="eastAsia"/>
@@ -982,7 +1252,17 @@
           <w:sz w:val="21"/>
           <w:szCs w:val="21"/>
         </w:rPr>
-        <w:t>ms`</w:t>
+        <w:t>ms</w:t>
+      </w:r>
+      <w:proofErr w:type="spellEnd"/>
+      <w:r>
+        <w:rPr>
+          <w:rFonts w:hint="eastAsia"/>
+          <w:color w:val="6A8759"/>
+          <w:sz w:val="21"/>
+          <w:szCs w:val="21"/>
+        </w:rPr>
+        <w:t>`</w:t>
       </w:r>
       <w:r>
         <w:rPr>
@@ -1066,14 +1346,25 @@
         </w:rPr>
         <w:t>,</w:t>
       </w:r>
-      <w:r>
-        <w:rPr>
-          <w:rFonts w:hint="eastAsia"/>
-          <w:color w:val="A9B7C6"/>
-          <w:sz w:val="21"/>
-          <w:szCs w:val="21"/>
-        </w:rPr>
-        <w:t>transitionStyles = {</w:t>
+      <w:proofErr w:type="spellStart"/>
+      <w:r>
+        <w:rPr>
+          <w:rFonts w:hint="eastAsia"/>
+          <w:color w:val="A9B7C6"/>
+          <w:sz w:val="21"/>
+          <w:szCs w:val="21"/>
+        </w:rPr>
+        <w:t>transitionStyles</w:t>
+      </w:r>
+      <w:proofErr w:type="spellEnd"/>
+      <w:r>
+        <w:rPr>
+          <w:rFonts w:hint="eastAsia"/>
+          <w:color w:val="A9B7C6"/>
+          <w:sz w:val="21"/>
+          <w:szCs w:val="21"/>
+        </w:rPr>
+        <w:t xml:space="preserve"> = {</w:t>
       </w:r>
       <w:r>
         <w:rPr>
@@ -1474,8 +1765,29 @@
           <w:sz w:val="21"/>
           <w:szCs w:val="21"/>
         </w:rPr>
-        <w:t xml:space="preserve">&lt;ul </w:t>
-      </w:r>
+        <w:t>&lt;</w:t>
+      </w:r>
+      <w:proofErr w:type="spellStart"/>
+      <w:r>
+        <w:rPr>
+          <w:rFonts w:hint="eastAsia"/>
+          <w:color w:val="E8BF6A"/>
+          <w:sz w:val="21"/>
+          <w:szCs w:val="21"/>
+        </w:rPr>
+        <w:t>ul</w:t>
+      </w:r>
+      <w:proofErr w:type="spellEnd"/>
+      <w:r>
+        <w:rPr>
+          <w:rFonts w:hint="eastAsia"/>
+          <w:color w:val="E8BF6A"/>
+          <w:sz w:val="21"/>
+          <w:szCs w:val="21"/>
+        </w:rPr>
+        <w:t xml:space="preserve"> </w:t>
+      </w:r>
+      <w:proofErr w:type="spellStart"/>
       <w:r>
         <w:rPr>
           <w:rFonts w:hint="eastAsia"/>
@@ -1485,6 +1797,7 @@
         </w:rPr>
         <w:t>className</w:t>
       </w:r>
+      <w:proofErr w:type="spellEnd"/>
       <w:r>
         <w:rPr>
           <w:rFonts w:hint="eastAsia"/>
@@ -1510,7 +1823,27 @@
           <w:sz w:val="21"/>
           <w:szCs w:val="21"/>
         </w:rPr>
-        <w:t>'filterBox'</w:t>
+        <w:t>'</w:t>
+      </w:r>
+      <w:proofErr w:type="spellStart"/>
+      <w:r>
+        <w:rPr>
+          <w:rFonts w:hint="eastAsia"/>
+          <w:color w:val="6A8759"/>
+          <w:sz w:val="21"/>
+          <w:szCs w:val="21"/>
+        </w:rPr>
+        <w:t>filterBox</w:t>
+      </w:r>
+      <w:proofErr w:type="spellEnd"/>
+      <w:r>
+        <w:rPr>
+          <w:rFonts w:hint="eastAsia"/>
+          <w:color w:val="6A8759"/>
+          <w:sz w:val="21"/>
+          <w:szCs w:val="21"/>
+        </w:rPr>
+        <w:t>'</w:t>
       </w:r>
       <w:r>
         <w:rPr>
@@ -1546,8 +1879,19 @@
           <w:sz w:val="21"/>
           <w:szCs w:val="21"/>
         </w:rPr>
-        <w:t>{{...defaultStyle</w:t>
-      </w:r>
+        <w:t>{{...</w:t>
+      </w:r>
+      <w:proofErr w:type="spellStart"/>
+      <w:r>
+        <w:rPr>
+          <w:rFonts w:hint="eastAsia"/>
+          <w:color w:val="A9B7C6"/>
+          <w:sz w:val="21"/>
+          <w:szCs w:val="21"/>
+        </w:rPr>
+        <w:t>defaultStyle</w:t>
+      </w:r>
+      <w:proofErr w:type="spellEnd"/>
       <w:r>
         <w:rPr>
           <w:rFonts w:hint="eastAsia"/>
@@ -1564,7 +1908,27 @@
           <w:sz w:val="21"/>
           <w:szCs w:val="21"/>
         </w:rPr>
-        <w:t>...transitionStyles[state]}}</w:t>
+        <w:t>...</w:t>
+      </w:r>
+      <w:proofErr w:type="spellStart"/>
+      <w:r>
+        <w:rPr>
+          <w:rFonts w:hint="eastAsia"/>
+          <w:color w:val="A9B7C6"/>
+          <w:sz w:val="21"/>
+          <w:szCs w:val="21"/>
+        </w:rPr>
+        <w:t>transitionStyles</w:t>
+      </w:r>
+      <w:proofErr w:type="spellEnd"/>
+      <w:r>
+        <w:rPr>
+          <w:rFonts w:hint="eastAsia"/>
+          <w:color w:val="A9B7C6"/>
+          <w:sz w:val="21"/>
+          <w:szCs w:val="21"/>
+        </w:rPr>
+        <w:t>[state]}}</w:t>
       </w:r>
       <w:r>
         <w:rPr>
@@ -1641,14 +2005,25 @@
         <w:br/>
         <w:t xml:space="preserve">                &lt;li&gt;</w:t>
       </w:r>
-      <w:r>
-        <w:rPr>
-          <w:rFonts w:hint="eastAsia"/>
-          <w:color w:val="A9B7C6"/>
-          <w:sz w:val="21"/>
-          <w:szCs w:val="21"/>
-        </w:rPr>
-        <w:t>vue课程</w:t>
+      <w:proofErr w:type="spellStart"/>
+      <w:r>
+        <w:rPr>
+          <w:rFonts w:hint="eastAsia"/>
+          <w:color w:val="A9B7C6"/>
+          <w:sz w:val="21"/>
+          <w:szCs w:val="21"/>
+        </w:rPr>
+        <w:t>vue</w:t>
+      </w:r>
+      <w:proofErr w:type="spellEnd"/>
+      <w:r>
+        <w:rPr>
+          <w:rFonts w:hint="eastAsia"/>
+          <w:color w:val="A9B7C6"/>
+          <w:sz w:val="21"/>
+          <w:szCs w:val="21"/>
+        </w:rPr>
+        <w:t>课程</w:t>
       </w:r>
       <w:r>
         <w:rPr>
@@ -1704,7 +2079,27 @@
           <w:szCs w:val="21"/>
         </w:rPr>
         <w:br/>
-        <w:t xml:space="preserve">            &lt;/ul&gt;</w:t>
+        <w:t xml:space="preserve">            &lt;/</w:t>
+      </w:r>
+      <w:proofErr w:type="spellStart"/>
+      <w:r>
+        <w:rPr>
+          <w:rFonts w:hint="eastAsia"/>
+          <w:color w:val="E8BF6A"/>
+          <w:sz w:val="21"/>
+          <w:szCs w:val="21"/>
+        </w:rPr>
+        <w:t>ul</w:t>
+      </w:r>
+      <w:proofErr w:type="spellEnd"/>
+      <w:r>
+        <w:rPr>
+          <w:rFonts w:hint="eastAsia"/>
+          <w:color w:val="E8BF6A"/>
+          <w:sz w:val="21"/>
+          <w:szCs w:val="21"/>
+        </w:rPr>
+        <w:t>&gt;</w:t>
       </w:r>
       <w:r>
         <w:rPr>
@@ -2015,7 +2410,27 @@
           <w:sz w:val="21"/>
           <w:szCs w:val="21"/>
         </w:rPr>
-        <w:t>'/mycourse'</w:t>
+        <w:t>'/</w:t>
+      </w:r>
+      <w:proofErr w:type="spellStart"/>
+      <w:r>
+        <w:rPr>
+          <w:rFonts w:hint="eastAsia"/>
+          <w:color w:val="6A8759"/>
+          <w:sz w:val="21"/>
+          <w:szCs w:val="21"/>
+        </w:rPr>
+        <w:t>mycourse</w:t>
+      </w:r>
+      <w:proofErr w:type="spellEnd"/>
+      <w:r>
+        <w:rPr>
+          <w:rFonts w:hint="eastAsia"/>
+          <w:color w:val="6A8759"/>
+          <w:sz w:val="21"/>
+          <w:szCs w:val="21"/>
+        </w:rPr>
+        <w:t>'</w:t>
       </w:r>
       <w:r>
         <w:rPr>
@@ -2051,7 +2466,27 @@
           <w:sz w:val="21"/>
           <w:szCs w:val="21"/>
         </w:rPr>
-        <w:t>{Mycourse}</w:t>
+        <w:t>{</w:t>
+      </w:r>
+      <w:proofErr w:type="spellStart"/>
+      <w:r>
+        <w:rPr>
+          <w:rFonts w:hint="eastAsia"/>
+          <w:color w:val="A9B7C6"/>
+          <w:sz w:val="21"/>
+          <w:szCs w:val="21"/>
+        </w:rPr>
+        <w:t>Mycourse</w:t>
+      </w:r>
+      <w:proofErr w:type="spellEnd"/>
+      <w:r>
+        <w:rPr>
+          <w:rFonts w:hint="eastAsia"/>
+          <w:color w:val="A9B7C6"/>
+          <w:sz w:val="21"/>
+          <w:szCs w:val="21"/>
+        </w:rPr>
+        <w:t>}</w:t>
       </w:r>
       <w:r>
         <w:rPr>
@@ -2762,20 +3197,30 @@
         <w:rPr>
           <w:rFonts w:hint="eastAsia"/>
         </w:rPr>
-        <w:t>/vue</w:t>
-      </w:r>
+        <w:t>/</w:t>
+      </w:r>
+      <w:proofErr w:type="spellStart"/>
+      <w:r>
+        <w:rPr>
+          <w:rFonts w:hint="eastAsia"/>
+        </w:rPr>
+        <w:t>vue</w:t>
+      </w:r>
+      <w:proofErr w:type="spellEnd"/>
       <w:r>
         <w:rPr>
           <w:rFonts w:hint="eastAsia"/>
         </w:rPr>
         <w:t>项目中我们会把所有向服务器发送具体请求的操作写在</w:t>
       </w:r>
+      <w:proofErr w:type="spellStart"/>
       <w:r>
         <w:rPr>
           <w:rFonts w:hint="eastAsia"/>
         </w:rPr>
         <w:t>api</w:t>
       </w:r>
+      <w:proofErr w:type="spellEnd"/>
       <w:r>
         <w:rPr>
           <w:rFonts w:hint="eastAsia"/>
@@ -2799,12 +3244,14 @@
         </w:rPr>
         <w:t>是把</w:t>
       </w:r>
+      <w:proofErr w:type="spellStart"/>
       <w:r>
         <w:rPr>
           <w:rFonts w:hint="eastAsia"/>
         </w:rPr>
         <w:t>axios</w:t>
       </w:r>
+      <w:proofErr w:type="spellEnd"/>
       <w:r>
         <w:rPr>
           <w:rFonts w:hint="eastAsia"/>
@@ -2845,14 +3292,25 @@
         </w:rPr>
         <w:t xml:space="preserve">import </w:t>
       </w:r>
-      <w:r>
-        <w:rPr>
-          <w:rFonts w:hint="eastAsia"/>
-          <w:color w:val="A9B7C6"/>
-          <w:sz w:val="21"/>
-          <w:szCs w:val="21"/>
-        </w:rPr>
-        <w:t xml:space="preserve">axios </w:t>
+      <w:proofErr w:type="spellStart"/>
+      <w:r>
+        <w:rPr>
+          <w:rFonts w:hint="eastAsia"/>
+          <w:color w:val="A9B7C6"/>
+          <w:sz w:val="21"/>
+          <w:szCs w:val="21"/>
+        </w:rPr>
+        <w:t>axios</w:t>
+      </w:r>
+      <w:proofErr w:type="spellEnd"/>
+      <w:r>
+        <w:rPr>
+          <w:rFonts w:hint="eastAsia"/>
+          <w:color w:val="A9B7C6"/>
+          <w:sz w:val="21"/>
+          <w:szCs w:val="21"/>
+        </w:rPr>
+        <w:t xml:space="preserve"> </w:t>
       </w:r>
       <w:r>
         <w:rPr>
@@ -2872,7 +3330,27 @@
           <w:sz w:val="21"/>
           <w:szCs w:val="21"/>
         </w:rPr>
-        <w:t>'axios'</w:t>
+        <w:t>'</w:t>
+      </w:r>
+      <w:proofErr w:type="spellStart"/>
+      <w:r>
+        <w:rPr>
+          <w:rFonts w:hint="eastAsia"/>
+          <w:color w:val="6A8759"/>
+          <w:sz w:val="21"/>
+          <w:szCs w:val="21"/>
+        </w:rPr>
+        <w:t>axios</w:t>
+      </w:r>
+      <w:proofErr w:type="spellEnd"/>
+      <w:r>
+        <w:rPr>
+          <w:rFonts w:hint="eastAsia"/>
+          <w:color w:val="6A8759"/>
+          <w:sz w:val="21"/>
+          <w:szCs w:val="21"/>
+        </w:rPr>
+        <w:t>'</w:t>
       </w:r>
       <w:r>
         <w:rPr>
@@ -2930,7 +3408,27 @@
           <w:sz w:val="21"/>
           <w:szCs w:val="21"/>
         </w:rPr>
-        <w:t>'qs'</w:t>
+        <w:t>'</w:t>
+      </w:r>
+      <w:proofErr w:type="spellStart"/>
+      <w:r>
+        <w:rPr>
+          <w:rFonts w:hint="eastAsia"/>
+          <w:color w:val="6A8759"/>
+          <w:sz w:val="21"/>
+          <w:szCs w:val="21"/>
+        </w:rPr>
+        <w:t>qs</w:t>
+      </w:r>
+      <w:proofErr w:type="spellEnd"/>
+      <w:r>
+        <w:rPr>
+          <w:rFonts w:hint="eastAsia"/>
+          <w:color w:val="6A8759"/>
+          <w:sz w:val="21"/>
+          <w:szCs w:val="21"/>
+        </w:rPr>
+        <w:t>'</w:t>
       </w:r>
       <w:r>
         <w:rPr>
@@ -2960,14 +3458,25 @@
         <w:lastRenderedPageBreak/>
         <w:br/>
       </w:r>
-      <w:r>
-        <w:rPr>
-          <w:rFonts w:hint="eastAsia"/>
-          <w:color w:val="A9B7C6"/>
-          <w:sz w:val="21"/>
-          <w:szCs w:val="21"/>
-        </w:rPr>
-        <w:t xml:space="preserve">axios.defaults.baseURL = </w:t>
+      <w:proofErr w:type="spellStart"/>
+      <w:r>
+        <w:rPr>
+          <w:rFonts w:hint="eastAsia"/>
+          <w:color w:val="A9B7C6"/>
+          <w:sz w:val="21"/>
+          <w:szCs w:val="21"/>
+        </w:rPr>
+        <w:t>axios.defaults.baseURL</w:t>
+      </w:r>
+      <w:proofErr w:type="spellEnd"/>
+      <w:r>
+        <w:rPr>
+          <w:rFonts w:hint="eastAsia"/>
+          <w:color w:val="A9B7C6"/>
+          <w:sz w:val="21"/>
+          <w:szCs w:val="21"/>
+        </w:rPr>
+        <w:t xml:space="preserve"> = </w:t>
       </w:r>
       <w:r>
         <w:rPr>
@@ -2996,14 +3505,25 @@
         </w:rPr>
         <w:br/>
       </w:r>
-      <w:r>
-        <w:rPr>
-          <w:rFonts w:hint="eastAsia"/>
-          <w:color w:val="A9B7C6"/>
-          <w:sz w:val="21"/>
-          <w:szCs w:val="21"/>
-        </w:rPr>
-        <w:t xml:space="preserve">axios.defaults.withCredentials = </w:t>
+      <w:proofErr w:type="spellStart"/>
+      <w:r>
+        <w:rPr>
+          <w:rFonts w:hint="eastAsia"/>
+          <w:color w:val="A9B7C6"/>
+          <w:sz w:val="21"/>
+          <w:szCs w:val="21"/>
+        </w:rPr>
+        <w:t>axios.defaults.withCredentials</w:t>
+      </w:r>
+      <w:proofErr w:type="spellEnd"/>
+      <w:r>
+        <w:rPr>
+          <w:rFonts w:hint="eastAsia"/>
+          <w:color w:val="A9B7C6"/>
+          <w:sz w:val="21"/>
+          <w:szCs w:val="21"/>
+        </w:rPr>
+        <w:t xml:space="preserve"> = </w:t>
       </w:r>
       <w:r>
         <w:rPr>
@@ -3034,14 +3554,35 @@
         </w:rPr>
         <w:br/>
       </w:r>
-      <w:r>
-        <w:rPr>
-          <w:rFonts w:hint="eastAsia"/>
-          <w:color w:val="A9B7C6"/>
-          <w:sz w:val="21"/>
-          <w:szCs w:val="21"/>
-        </w:rPr>
-        <w:t>axios.defaults.transformRequest = (data = {}) =&gt; Qs.</w:t>
+      <w:proofErr w:type="spellStart"/>
+      <w:r>
+        <w:rPr>
+          <w:rFonts w:hint="eastAsia"/>
+          <w:color w:val="A9B7C6"/>
+          <w:sz w:val="21"/>
+          <w:szCs w:val="21"/>
+        </w:rPr>
+        <w:t>axios.defaults.transformRequest</w:t>
+      </w:r>
+      <w:proofErr w:type="spellEnd"/>
+      <w:r>
+        <w:rPr>
+          <w:rFonts w:hint="eastAsia"/>
+          <w:color w:val="A9B7C6"/>
+          <w:sz w:val="21"/>
+          <w:szCs w:val="21"/>
+        </w:rPr>
+        <w:t xml:space="preserve"> = (data = {}) =&gt; </w:t>
+      </w:r>
+      <w:proofErr w:type="spellStart"/>
+      <w:r>
+        <w:rPr>
+          <w:rFonts w:hint="eastAsia"/>
+          <w:color w:val="A9B7C6"/>
+          <w:sz w:val="21"/>
+          <w:szCs w:val="21"/>
+        </w:rPr>
+        <w:t>Qs.</w:t>
       </w:r>
       <w:r>
         <w:rPr>
@@ -3052,6 +3593,7 @@
         </w:rPr>
         <w:t>stringify</w:t>
       </w:r>
+      <w:proofErr w:type="spellEnd"/>
       <w:r>
         <w:rPr>
           <w:rFonts w:hint="eastAsia"/>
@@ -3079,6 +3621,7 @@
         </w:rPr>
         <w:br/>
       </w:r>
+      <w:proofErr w:type="spellStart"/>
       <w:r>
         <w:rPr>
           <w:rFonts w:hint="eastAsia"/>
@@ -3097,14 +3640,35 @@
         </w:rPr>
         <w:t>use</w:t>
       </w:r>
-      <w:r>
-        <w:rPr>
-          <w:rFonts w:hint="eastAsia"/>
-          <w:color w:val="A9B7C6"/>
-          <w:sz w:val="21"/>
-          <w:szCs w:val="21"/>
-        </w:rPr>
-        <w:t>(result =&gt; result.data)</w:t>
+      <w:proofErr w:type="spellEnd"/>
+      <w:r>
+        <w:rPr>
+          <w:rFonts w:hint="eastAsia"/>
+          <w:color w:val="A9B7C6"/>
+          <w:sz w:val="21"/>
+          <w:szCs w:val="21"/>
+        </w:rPr>
+        <w:t xml:space="preserve">(result =&gt; </w:t>
+      </w:r>
+      <w:proofErr w:type="spellStart"/>
+      <w:r>
+        <w:rPr>
+          <w:rFonts w:hint="eastAsia"/>
+          <w:color w:val="A9B7C6"/>
+          <w:sz w:val="21"/>
+          <w:szCs w:val="21"/>
+        </w:rPr>
+        <w:t>result.data</w:t>
+      </w:r>
+      <w:proofErr w:type="spellEnd"/>
+      <w:r>
+        <w:rPr>
+          <w:rFonts w:hint="eastAsia"/>
+          <w:color w:val="A9B7C6"/>
+          <w:sz w:val="21"/>
+          <w:szCs w:val="21"/>
+        </w:rPr>
+        <w:t>)</w:t>
       </w:r>
       <w:r>
         <w:rPr>
@@ -3135,6 +3699,7 @@
         </w:rPr>
         <w:t xml:space="preserve">export default </w:t>
       </w:r>
+      <w:proofErr w:type="spellStart"/>
       <w:r>
         <w:rPr>
           <w:rFonts w:hint="eastAsia"/>
@@ -3144,6 +3709,7 @@
         </w:rPr>
         <w:t>axios</w:t>
       </w:r>
+      <w:proofErr w:type="spellEnd"/>
       <w:r>
         <w:rPr>
           <w:rFonts w:hint="eastAsia"/>
@@ -3157,12 +3723,21 @@
     <w:p/>
     <w:p/>
     <w:p>
+      <w:proofErr w:type="spellStart"/>
       <w:r>
         <w:rPr>
           <w:rFonts w:hint="eastAsia"/>
           <w:color w:val="FF0000"/>
         </w:rPr>
-        <w:t>withCredentials=true</w:t>
+        <w:t>withCredentials</w:t>
+      </w:r>
+      <w:proofErr w:type="spellEnd"/>
+      <w:r>
+        <w:rPr>
+          <w:rFonts w:hint="eastAsia"/>
+          <w:color w:val="FF0000"/>
+        </w:rPr>
+        <w:t>=true</w:t>
       </w:r>
       <w:r>
         <w:rPr>
@@ -3196,6 +3771,7 @@
           <w:szCs w:val="21"/>
         </w:rPr>
       </w:pPr>
+      <w:proofErr w:type="spellStart"/>
       <w:r>
         <w:rPr>
           <w:rFonts w:hint="eastAsia"/>
@@ -3204,6 +3780,7 @@
         </w:rPr>
         <w:t>transformRequest</w:t>
       </w:r>
+      <w:proofErr w:type="spellEnd"/>
       <w:r>
         <w:rPr>
           <w:rFonts w:hint="eastAsia"/>
@@ -3245,7 +3822,23 @@
           <w:rFonts w:hint="eastAsia"/>
           <w:szCs w:val="21"/>
         </w:rPr>
-        <w:t>x-www-url-encoded</w:t>
+        <w:t>x-www-</w:t>
+      </w:r>
+      <w:proofErr w:type="spellStart"/>
+      <w:r>
+        <w:rPr>
+          <w:rFonts w:hint="eastAsia"/>
+          <w:szCs w:val="21"/>
+        </w:rPr>
+        <w:t>url</w:t>
+      </w:r>
+      <w:proofErr w:type="spellEnd"/>
+      <w:r>
+        <w:rPr>
+          <w:rFonts w:hint="eastAsia"/>
+          <w:szCs w:val="21"/>
+        </w:rPr>
+        <w:t>-encoded</w:t>
       </w:r>
       <w:r>
         <w:rPr>
@@ -3259,8 +3852,33 @@
           <w:rFonts w:hint="eastAsia"/>
           <w:szCs w:val="21"/>
         </w:rPr>
-        <w:t xml:space="preserve"> xx=xxx&amp;xx=xxxx</w:t>
-      </w:r>
+        <w:t xml:space="preserve"> xx=</w:t>
+      </w:r>
+      <w:proofErr w:type="spellStart"/>
+      <w:r>
+        <w:rPr>
+          <w:rFonts w:hint="eastAsia"/>
+          <w:szCs w:val="21"/>
+        </w:rPr>
+        <w:t>xxx&amp;xx</w:t>
+      </w:r>
+      <w:proofErr w:type="spellEnd"/>
+      <w:r>
+        <w:rPr>
+          <w:rFonts w:hint="eastAsia"/>
+          <w:szCs w:val="21"/>
+        </w:rPr>
+        <w:t>=</w:t>
+      </w:r>
+      <w:proofErr w:type="spellStart"/>
+      <w:r>
+        <w:rPr>
+          <w:rFonts w:hint="eastAsia"/>
+          <w:szCs w:val="21"/>
+        </w:rPr>
+        <w:t>xxxx</w:t>
+      </w:r>
+      <w:proofErr w:type="spellEnd"/>
     </w:p>
     <w:p>
       <w:pPr>
@@ -3390,7 +4008,27 @@
           <w:sz w:val="21"/>
           <w:szCs w:val="21"/>
         </w:rPr>
-        <w:t>/*&lt;Route path={'/person/info'} render={async ()=&gt;{*/</w:t>
+        <w:t>/*&lt;Route path={'/person/info'} render={</w:t>
+      </w:r>
+      <w:proofErr w:type="spellStart"/>
+      <w:r>
+        <w:rPr>
+          <w:rFonts w:hint="eastAsia"/>
+          <w:color w:val="808080"/>
+          <w:sz w:val="21"/>
+          <w:szCs w:val="21"/>
+        </w:rPr>
+        <w:t>async</w:t>
+      </w:r>
+      <w:proofErr w:type="spellEnd"/>
+      <w:r>
+        <w:rPr>
+          <w:rFonts w:hint="eastAsia"/>
+          <w:color w:val="808080"/>
+          <w:sz w:val="21"/>
+          <w:szCs w:val="21"/>
+        </w:rPr>
+        <w:t xml:space="preserve"> ()=&gt;{*/</w:t>
       </w:r>
       <w:r>
         <w:rPr>
@@ -3418,7 +4056,27 @@
           <w:sz w:val="21"/>
           <w:szCs w:val="21"/>
         </w:rPr>
-        <w:t>/*let result=await checkLogin();*/</w:t>
+        <w:t xml:space="preserve">/*let result=await </w:t>
+      </w:r>
+      <w:proofErr w:type="spellStart"/>
+      <w:r>
+        <w:rPr>
+          <w:rFonts w:hint="eastAsia"/>
+          <w:color w:val="808080"/>
+          <w:sz w:val="21"/>
+          <w:szCs w:val="21"/>
+        </w:rPr>
+        <w:t>checkLogin</w:t>
+      </w:r>
+      <w:proofErr w:type="spellEnd"/>
+      <w:r>
+        <w:rPr>
+          <w:rFonts w:hint="eastAsia"/>
+          <w:color w:val="808080"/>
+          <w:sz w:val="21"/>
+          <w:szCs w:val="21"/>
+        </w:rPr>
+        <w:t>();*/</w:t>
       </w:r>
       <w:r>
         <w:rPr>
@@ -3446,7 +4104,47 @@
           <w:sz w:val="21"/>
           <w:szCs w:val="21"/>
         </w:rPr>
-        <w:t>/*if(parseFloat(result.code)===0){*/</w:t>
+        <w:t>/*if(</w:t>
+      </w:r>
+      <w:proofErr w:type="spellStart"/>
+      <w:r>
+        <w:rPr>
+          <w:rFonts w:hint="eastAsia"/>
+          <w:color w:val="808080"/>
+          <w:sz w:val="21"/>
+          <w:szCs w:val="21"/>
+        </w:rPr>
+        <w:t>parseFloat</w:t>
+      </w:r>
+      <w:proofErr w:type="spellEnd"/>
+      <w:r>
+        <w:rPr>
+          <w:rFonts w:hint="eastAsia"/>
+          <w:color w:val="808080"/>
+          <w:sz w:val="21"/>
+          <w:szCs w:val="21"/>
+        </w:rPr>
+        <w:t>(</w:t>
+      </w:r>
+      <w:proofErr w:type="spellStart"/>
+      <w:r>
+        <w:rPr>
+          <w:rFonts w:hint="eastAsia"/>
+          <w:color w:val="808080"/>
+          <w:sz w:val="21"/>
+          <w:szCs w:val="21"/>
+        </w:rPr>
+        <w:t>result.code</w:t>
+      </w:r>
+      <w:proofErr w:type="spellEnd"/>
+      <w:r>
+        <w:rPr>
+          <w:rFonts w:hint="eastAsia"/>
+          <w:color w:val="808080"/>
+          <w:sz w:val="21"/>
+          <w:szCs w:val="21"/>
+        </w:rPr>
+        <w:t>)===0){*/</w:t>
       </w:r>
       <w:r>
         <w:rPr>
@@ -3614,6 +4312,7 @@
         </w:rPr>
         <w:t>在</w:t>
       </w:r>
+      <w:proofErr w:type="spellStart"/>
       <w:r>
         <w:rPr>
           <w:rFonts w:hint="eastAsia"/>
@@ -3621,6 +4320,7 @@
         </w:rPr>
         <w:t>contructor</w:t>
       </w:r>
+      <w:proofErr w:type="spellEnd"/>
       <w:r>
         <w:rPr>
           <w:rFonts w:hint="eastAsia"/>
@@ -3633,7 +4333,23 @@
           <w:rFonts w:hint="eastAsia"/>
           <w:szCs w:val="21"/>
         </w:rPr>
-        <w:t xml:space="preserve">   this.isLogin=false;</w:t>
+        <w:t xml:space="preserve">   </w:t>
+      </w:r>
+      <w:proofErr w:type="spellStart"/>
+      <w:r>
+        <w:rPr>
+          <w:rFonts w:hint="eastAsia"/>
+          <w:szCs w:val="21"/>
+        </w:rPr>
+        <w:t>this.isLogin</w:t>
+      </w:r>
+      <w:proofErr w:type="spellEnd"/>
+      <w:r>
+        <w:rPr>
+          <w:rFonts w:hint="eastAsia"/>
+          <w:szCs w:val="21"/>
+        </w:rPr>
+        <w:t>=false;</w:t>
       </w:r>
     </w:p>
     <w:p>
@@ -3655,6 +4371,7 @@
         </w:rPr>
         <w:t>在</w:t>
       </w:r>
+      <w:proofErr w:type="spellStart"/>
       <w:r>
         <w:rPr>
           <w:rFonts w:hint="eastAsia"/>
@@ -3662,6 +4379,7 @@
         </w:rPr>
         <w:t>componentWillMount</w:t>
       </w:r>
+      <w:proofErr w:type="spellEnd"/>
       <w:r>
         <w:rPr>
           <w:rFonts w:hint="eastAsia"/>
@@ -3669,13 +4387,31 @@
         </w:rPr>
         <w:t>中通过</w:t>
       </w:r>
-      <w:r>
-        <w:rPr>
-          <w:rFonts w:hint="eastAsia"/>
-          <w:szCs w:val="21"/>
-        </w:rPr>
-        <w:t>async  await  api</w:t>
-      </w:r>
+      <w:proofErr w:type="spellStart"/>
+      <w:r>
+        <w:rPr>
+          <w:rFonts w:hint="eastAsia"/>
+          <w:szCs w:val="21"/>
+        </w:rPr>
+        <w:t>async</w:t>
+      </w:r>
+      <w:proofErr w:type="spellEnd"/>
+      <w:r>
+        <w:rPr>
+          <w:rFonts w:hint="eastAsia"/>
+          <w:szCs w:val="21"/>
+        </w:rPr>
+        <w:t xml:space="preserve">  await  </w:t>
+      </w:r>
+      <w:proofErr w:type="spellStart"/>
+      <w:r>
+        <w:rPr>
+          <w:rFonts w:hint="eastAsia"/>
+          <w:szCs w:val="21"/>
+        </w:rPr>
+        <w:t>api</w:t>
+      </w:r>
+      <w:proofErr w:type="spellEnd"/>
       <w:r>
         <w:rPr>
           <w:rFonts w:hint="eastAsia"/>
@@ -3714,6 +4450,7 @@
         <w:br/>
         <w:t xml:space="preserve"> </w:t>
       </w:r>
+      <w:proofErr w:type="spellStart"/>
       <w:r>
         <w:rPr>
           <w:rFonts w:hint="eastAsia"/>
@@ -3723,36 +4460,9 @@
           <w:sz w:val="21"/>
           <w:szCs w:val="21"/>
         </w:rPr>
-        <w:t xml:space="preserve">async </w:t>
-      </w:r>
-      <w:r>
-        <w:rPr>
-          <w:rFonts w:hint="eastAsia"/>
-          <w:color w:val="FFC66D"/>
-          <w:sz w:val="21"/>
-          <w:szCs w:val="21"/>
-        </w:rPr>
-        <w:t>componentWillMount</w:t>
-      </w:r>
-      <w:r>
-        <w:rPr>
-          <w:rFonts w:hint="eastAsia"/>
-          <w:color w:val="A9B7C6"/>
-          <w:sz w:val="21"/>
-          <w:szCs w:val="21"/>
-        </w:rPr>
-        <w:t>(){</w:t>
-      </w:r>
-      <w:r>
-        <w:rPr>
-          <w:rFonts w:hint="eastAsia"/>
-          <w:color w:val="A9B7C6"/>
-          <w:sz w:val="21"/>
-          <w:szCs w:val="21"/>
-        </w:rPr>
-        <w:br/>
-        <w:t xml:space="preserve">    </w:t>
-      </w:r>
+        <w:t>async</w:t>
+      </w:r>
+      <w:proofErr w:type="spellEnd"/>
       <w:r>
         <w:rPr>
           <w:rFonts w:hint="eastAsia"/>
@@ -3762,16 +4472,37 @@
           <w:sz w:val="21"/>
           <w:szCs w:val="21"/>
         </w:rPr>
-        <w:t xml:space="preserve">let </w:t>
-      </w:r>
-      <w:r>
-        <w:rPr>
-          <w:rFonts w:hint="eastAsia"/>
-          <w:color w:val="A9B7C6"/>
-          <w:sz w:val="21"/>
-          <w:szCs w:val="21"/>
-        </w:rPr>
-        <w:t>result=</w:t>
+        <w:t xml:space="preserve"> </w:t>
+      </w:r>
+      <w:proofErr w:type="spellStart"/>
+      <w:r>
+        <w:rPr>
+          <w:rFonts w:hint="eastAsia"/>
+          <w:color w:val="FFC66D"/>
+          <w:sz w:val="21"/>
+          <w:szCs w:val="21"/>
+        </w:rPr>
+        <w:t>componentWillMount</w:t>
+      </w:r>
+      <w:proofErr w:type="spellEnd"/>
+      <w:r>
+        <w:rPr>
+          <w:rFonts w:hint="eastAsia"/>
+          <w:color w:val="A9B7C6"/>
+          <w:sz w:val="21"/>
+          <w:szCs w:val="21"/>
+        </w:rPr>
+        <w:t>(){</w:t>
+      </w:r>
+      <w:r>
+        <w:rPr>
+          <w:rFonts w:hint="eastAsia"/>
+          <w:color w:val="A9B7C6"/>
+          <w:sz w:val="21"/>
+          <w:szCs w:val="21"/>
+        </w:rPr>
+        <w:br/>
+        <w:t xml:space="preserve">    </w:t>
       </w:r>
       <w:r>
         <w:rPr>
@@ -3782,107 +4513,16 @@
           <w:sz w:val="21"/>
           <w:szCs w:val="21"/>
         </w:rPr>
-        <w:t xml:space="preserve">await </w:t>
-      </w:r>
-      <w:r>
-        <w:rPr>
-          <w:rFonts w:hint="eastAsia"/>
-          <w:color w:val="FFC66D"/>
-          <w:sz w:val="21"/>
-          <w:szCs w:val="21"/>
-        </w:rPr>
-        <w:t>checkLogin</w:t>
-      </w:r>
-      <w:r>
-        <w:rPr>
-          <w:rFonts w:hint="eastAsia"/>
-          <w:color w:val="A9B7C6"/>
-          <w:sz w:val="21"/>
-          <w:szCs w:val="21"/>
-        </w:rPr>
-        <w:t>()</w:t>
-      </w:r>
-      <w:r>
-        <w:rPr>
-          <w:rFonts w:hint="eastAsia"/>
-          <w:color w:val="CC7832"/>
-          <w:sz w:val="21"/>
-          <w:szCs w:val="21"/>
-        </w:rPr>
-        <w:t>,</w:t>
-      </w:r>
-      <w:r>
-        <w:rPr>
-          <w:rFonts w:hint="eastAsia"/>
-          <w:color w:val="CC7832"/>
-          <w:sz w:val="21"/>
-          <w:szCs w:val="21"/>
-        </w:rPr>
-        <w:br/>
-        <w:t xml:space="preserve">        </w:t>
-      </w:r>
-      <w:r>
-        <w:rPr>
-          <w:rFonts w:hint="eastAsia"/>
-          <w:color w:val="A9B7C6"/>
-          <w:sz w:val="21"/>
-          <w:szCs w:val="21"/>
-        </w:rPr>
-        <w:t>isLogin=</w:t>
-      </w:r>
-      <w:r>
-        <w:rPr>
-          <w:rFonts w:hint="eastAsia"/>
-          <w:color w:val="FFC66D"/>
-          <w:sz w:val="21"/>
-          <w:szCs w:val="21"/>
-        </w:rPr>
-        <w:t>parseFloat</w:t>
-      </w:r>
-      <w:r>
-        <w:rPr>
-          <w:rFonts w:hint="eastAsia"/>
-          <w:color w:val="A9B7C6"/>
-          <w:sz w:val="21"/>
-          <w:szCs w:val="21"/>
-        </w:rPr>
-        <w:t>(result.</w:t>
-      </w:r>
-      <w:r>
-        <w:rPr>
-          <w:rFonts w:hint="eastAsia"/>
-          <w:color w:val="9876AA"/>
-          <w:sz w:val="21"/>
-          <w:szCs w:val="21"/>
-        </w:rPr>
-        <w:t>code</w:t>
-      </w:r>
-      <w:r>
-        <w:rPr>
-          <w:rFonts w:hint="eastAsia"/>
-          <w:color w:val="A9B7C6"/>
-          <w:sz w:val="21"/>
-          <w:szCs w:val="21"/>
-        </w:rPr>
-        <w:t>)===</w:t>
-      </w:r>
-      <w:r>
-        <w:rPr>
-          <w:rFonts w:hint="eastAsia"/>
-          <w:color w:val="6897BB"/>
-          <w:sz w:val="21"/>
-          <w:szCs w:val="21"/>
-        </w:rPr>
-        <w:t>0</w:t>
-      </w:r>
-      <w:r>
-        <w:rPr>
-          <w:rFonts w:hint="eastAsia"/>
-          <w:color w:val="A9B7C6"/>
-          <w:sz w:val="21"/>
-          <w:szCs w:val="21"/>
-        </w:rPr>
-        <w:t>?</w:t>
+        <w:t xml:space="preserve">let </w:t>
+      </w:r>
+      <w:r>
+        <w:rPr>
+          <w:rFonts w:hint="eastAsia"/>
+          <w:color w:val="A9B7C6"/>
+          <w:sz w:val="21"/>
+          <w:szCs w:val="21"/>
+        </w:rPr>
+        <w:t>result=</w:t>
       </w:r>
       <w:r>
         <w:rPr>
@@ -3893,16 +4533,133 @@
           <w:sz w:val="21"/>
           <w:szCs w:val="21"/>
         </w:rPr>
-        <w:t>true</w:t>
-      </w:r>
-      <w:r>
-        <w:rPr>
-          <w:rFonts w:hint="eastAsia"/>
-          <w:color w:val="A9B7C6"/>
-          <w:sz w:val="21"/>
-          <w:szCs w:val="21"/>
-        </w:rPr>
-        <w:t>:</w:t>
+        <w:t xml:space="preserve">await </w:t>
+      </w:r>
+      <w:proofErr w:type="spellStart"/>
+      <w:r>
+        <w:rPr>
+          <w:rFonts w:hint="eastAsia"/>
+          <w:color w:val="FFC66D"/>
+          <w:sz w:val="21"/>
+          <w:szCs w:val="21"/>
+        </w:rPr>
+        <w:t>checkLogin</w:t>
+      </w:r>
+      <w:proofErr w:type="spellEnd"/>
+      <w:r>
+        <w:rPr>
+          <w:rFonts w:hint="eastAsia"/>
+          <w:color w:val="A9B7C6"/>
+          <w:sz w:val="21"/>
+          <w:szCs w:val="21"/>
+        </w:rPr>
+        <w:t>()</w:t>
+      </w:r>
+      <w:r>
+        <w:rPr>
+          <w:rFonts w:hint="eastAsia"/>
+          <w:color w:val="CC7832"/>
+          <w:sz w:val="21"/>
+          <w:szCs w:val="21"/>
+        </w:rPr>
+        <w:t>,</w:t>
+      </w:r>
+      <w:r>
+        <w:rPr>
+          <w:rFonts w:hint="eastAsia"/>
+          <w:color w:val="CC7832"/>
+          <w:sz w:val="21"/>
+          <w:szCs w:val="21"/>
+        </w:rPr>
+        <w:br/>
+        <w:t xml:space="preserve">        </w:t>
+      </w:r>
+      <w:proofErr w:type="spellStart"/>
+      <w:r>
+        <w:rPr>
+          <w:rFonts w:hint="eastAsia"/>
+          <w:color w:val="A9B7C6"/>
+          <w:sz w:val="21"/>
+          <w:szCs w:val="21"/>
+        </w:rPr>
+        <w:t>isLogin</w:t>
+      </w:r>
+      <w:proofErr w:type="spellEnd"/>
+      <w:r>
+        <w:rPr>
+          <w:rFonts w:hint="eastAsia"/>
+          <w:color w:val="A9B7C6"/>
+          <w:sz w:val="21"/>
+          <w:szCs w:val="21"/>
+        </w:rPr>
+        <w:t>=</w:t>
+      </w:r>
+      <w:proofErr w:type="spellStart"/>
+      <w:r>
+        <w:rPr>
+          <w:rFonts w:hint="eastAsia"/>
+          <w:color w:val="FFC66D"/>
+          <w:sz w:val="21"/>
+          <w:szCs w:val="21"/>
+        </w:rPr>
+        <w:t>parseFloat</w:t>
+      </w:r>
+      <w:proofErr w:type="spellEnd"/>
+      <w:r>
+        <w:rPr>
+          <w:rFonts w:hint="eastAsia"/>
+          <w:color w:val="A9B7C6"/>
+          <w:sz w:val="21"/>
+          <w:szCs w:val="21"/>
+        </w:rPr>
+        <w:t>(</w:t>
+      </w:r>
+      <w:proofErr w:type="spellStart"/>
+      <w:r>
+        <w:rPr>
+          <w:rFonts w:hint="eastAsia"/>
+          <w:color w:val="A9B7C6"/>
+          <w:sz w:val="21"/>
+          <w:szCs w:val="21"/>
+        </w:rPr>
+        <w:t>result.</w:t>
+      </w:r>
+      <w:r>
+        <w:rPr>
+          <w:rFonts w:hint="eastAsia"/>
+          <w:color w:val="9876AA"/>
+          <w:sz w:val="21"/>
+          <w:szCs w:val="21"/>
+        </w:rPr>
+        <w:t>code</w:t>
+      </w:r>
+      <w:proofErr w:type="spellEnd"/>
+      <w:r>
+        <w:rPr>
+          <w:rFonts w:hint="eastAsia"/>
+          <w:color w:val="A9B7C6"/>
+          <w:sz w:val="21"/>
+          <w:szCs w:val="21"/>
+        </w:rPr>
+        <w:t>)===</w:t>
+      </w:r>
+      <w:r>
+        <w:rPr>
+          <w:rFonts w:hint="eastAsia"/>
+          <w:color w:val="6897BB"/>
+          <w:sz w:val="21"/>
+          <w:szCs w:val="21"/>
+        </w:rPr>
+        <w:t>0</w:t>
+      </w:r>
+      <w:r>
+        <w:rPr>
+          <w:rFonts w:hint="eastAsia"/>
+          <w:color w:val="A9B7C6"/>
+          <w:sz w:val="21"/>
+          <w:szCs w:val="21"/>
+        </w:rPr>
+        <w:t>?</w:t>
       </w:r>
       <w:r>
         <w:rPr>
@@ -3918,21 +4675,11 @@
       <w:r>
         <w:rPr>
           <w:rFonts w:hint="eastAsia"/>
-          <w:color w:val="CC7832"/>
-          <w:sz w:val="21"/>
-          <w:szCs w:val="21"/>
-        </w:rPr>
-        <w:t>;</w:t>
-      </w:r>
-      <w:r>
-        <w:rPr>
-          <w:rFonts w:hint="eastAsia"/>
-          <w:color w:val="CC7832"/>
-          <w:sz w:val="21"/>
-          <w:szCs w:val="21"/>
-        </w:rPr>
-        <w:br/>
-        <w:t xml:space="preserve">    </w:t>
+          <w:color w:val="A9B7C6"/>
+          <w:sz w:val="21"/>
+          <w:szCs w:val="21"/>
+        </w:rPr>
+        <w:t>:</w:t>
       </w:r>
       <w:r>
         <w:rPr>
@@ -3943,6 +4690,37 @@
           <w:sz w:val="21"/>
           <w:szCs w:val="21"/>
         </w:rPr>
+        <w:t>true</w:t>
+      </w:r>
+      <w:r>
+        <w:rPr>
+          <w:rFonts w:hint="eastAsia"/>
+          <w:color w:val="CC7832"/>
+          <w:sz w:val="21"/>
+          <w:szCs w:val="21"/>
+        </w:rPr>
+        <w:t>;</w:t>
+      </w:r>
+      <w:r>
+        <w:rPr>
+          <w:rFonts w:hint="eastAsia"/>
+          <w:color w:val="CC7832"/>
+          <w:sz w:val="21"/>
+          <w:szCs w:val="21"/>
+        </w:rPr>
+        <w:br/>
+        <w:t xml:space="preserve">    </w:t>
+      </w:r>
+      <w:proofErr w:type="spellStart"/>
+      <w:r>
+        <w:rPr>
+          <w:rFonts w:hint="eastAsia"/>
+          <w:b/>
+          <w:bCs/>
+          <w:color w:val="CC7832"/>
+          <w:sz w:val="21"/>
+          <w:szCs w:val="21"/>
+        </w:rPr>
         <w:t>this</w:t>
       </w:r>
       <w:r>
@@ -3963,6 +4741,7 @@
         </w:rPr>
         <w:t>setState</w:t>
       </w:r>
+      <w:proofErr w:type="spellEnd"/>
       <w:r>
         <w:rPr>
           <w:rFonts w:hint="eastAsia"/>
@@ -3980,8 +4759,19 @@
           <w:szCs w:val="21"/>
         </w:rPr>
         <w:br/>
-        <w:t xml:space="preserve">        isLogin</w:t>
-      </w:r>
+        <w:t xml:space="preserve">        </w:t>
+      </w:r>
+      <w:proofErr w:type="spellStart"/>
+      <w:r>
+        <w:rPr>
+          <w:rFonts w:hint="eastAsia"/>
+          <w:color w:val="A9B7C6"/>
+          <w:sz w:val="21"/>
+          <w:szCs w:val="21"/>
+        </w:rPr>
+        <w:t>isLogin</w:t>
+      </w:r>
+      <w:proofErr w:type="spellEnd"/>
       <w:r>
         <w:rPr>
           <w:rFonts w:hint="eastAsia"/>
@@ -4089,6 +4879,7 @@
         </w:rPr>
         <w:t>path</w:t>
       </w:r>
+      <w:proofErr w:type="gramStart"/>
       <w:r>
         <w:rPr>
           <w:rFonts w:hint="eastAsia"/>
@@ -4107,6 +4898,7 @@
         </w:rPr>
         <w:t>{</w:t>
       </w:r>
+      <w:proofErr w:type="gramEnd"/>
       <w:r>
         <w:rPr>
           <w:rFonts w:hint="eastAsia"/>
@@ -4182,6 +4974,7 @@
         </w:rPr>
         <w:t>(</w:t>
       </w:r>
+      <w:proofErr w:type="spellStart"/>
       <w:r>
         <w:rPr>
           <w:rFonts w:hint="eastAsia"/>
@@ -4229,6 +5022,7 @@
         </w:rPr>
         <w:t>isLogin</w:t>
       </w:r>
+      <w:proofErr w:type="spellEnd"/>
       <w:r>
         <w:rPr>
           <w:rFonts w:hint="eastAsia"/>
@@ -4450,6 +5244,7 @@
           <w:szCs w:val="21"/>
         </w:rPr>
       </w:pPr>
+      <w:proofErr w:type="gramStart"/>
       <w:r>
         <w:rPr>
           <w:rFonts w:hint="eastAsia"/>
@@ -4458,8 +5253,20 @@
           <w:color w:val="CC7832"/>
           <w:szCs w:val="21"/>
         </w:rPr>
-        <w:t xml:space="preserve">export  default </w:t>
-      </w:r>
+        <w:t>export  default</w:t>
+      </w:r>
+      <w:proofErr w:type="gramEnd"/>
+      <w:r>
+        <w:rPr>
+          <w:rFonts w:hint="eastAsia"/>
+          <w:b/>
+          <w:bCs/>
+          <w:color w:val="CC7832"/>
+          <w:szCs w:val="21"/>
+        </w:rPr>
+        <w:t xml:space="preserve"> </w:t>
+      </w:r>
+      <w:proofErr w:type="spellStart"/>
       <w:r>
         <w:rPr>
           <w:rFonts w:hint="eastAsia"/>
@@ -4468,6 +5275,7 @@
         </w:rPr>
         <w:t>withRouter</w:t>
       </w:r>
+      <w:proofErr w:type="spellEnd"/>
       <w:r>
         <w:rPr>
           <w:rFonts w:hint="eastAsia"/>
@@ -4541,6 +5349,7 @@
         </w:rPr>
         <w:t>、</w:t>
       </w:r>
+      <w:proofErr w:type="spellStart"/>
       <w:r>
         <w:rPr>
           <w:rFonts w:hint="eastAsia"/>
@@ -4548,6 +5357,7 @@
         </w:rPr>
         <w:t>redux</w:t>
       </w:r>
+      <w:proofErr w:type="spellEnd"/>
       <w:r>
         <w:rPr>
           <w:rFonts w:hint="eastAsia"/>
@@ -4585,6 +5395,7 @@
         </w:rPr>
         <w:t>在获取个人信息时，可以在</w:t>
       </w:r>
+      <w:proofErr w:type="spellStart"/>
       <w:r>
         <w:rPr>
           <w:rFonts w:hint="eastAsia"/>
@@ -4592,6 +5403,7 @@
         </w:rPr>
         <w:t>componentDidMount</w:t>
       </w:r>
+      <w:proofErr w:type="spellEnd"/>
       <w:r>
         <w:rPr>
           <w:rFonts w:hint="eastAsia"/>
@@ -4599,6 +5411,7 @@
         </w:rPr>
         <w:t>，获取</w:t>
       </w:r>
+      <w:proofErr w:type="spellStart"/>
       <w:r>
         <w:rPr>
           <w:rFonts w:hint="eastAsia"/>
@@ -4606,6 +5419,7 @@
         </w:rPr>
         <w:t>api</w:t>
       </w:r>
+      <w:proofErr w:type="spellEnd"/>
       <w:r>
         <w:rPr>
           <w:rFonts w:hint="eastAsia"/>
@@ -4613,6 +5427,7 @@
         </w:rPr>
         <w:t>中</w:t>
       </w:r>
+      <w:proofErr w:type="spellStart"/>
       <w:r>
         <w:rPr>
           <w:rFonts w:hint="eastAsia"/>
@@ -4620,6 +5435,7 @@
         </w:rPr>
         <w:t>queryInfo</w:t>
       </w:r>
+      <w:proofErr w:type="spellEnd"/>
       <w:r>
         <w:rPr>
           <w:rFonts w:hint="eastAsia"/>
@@ -4662,6 +5478,7 @@
         </w:rPr>
         <w:t>的</w:t>
       </w:r>
+      <w:proofErr w:type="spellStart"/>
       <w:r>
         <w:rPr>
           <w:rFonts w:hint="eastAsia"/>
@@ -4669,6 +5486,7 @@
         </w:rPr>
         <w:t>baseinfo</w:t>
       </w:r>
+      <w:proofErr w:type="spellEnd"/>
       <w:r>
         <w:rPr>
           <w:rFonts w:hint="eastAsia"/>
@@ -4697,12 +5515,21 @@
         </w:rPr>
         <w:t>-</w:t>
       </w:r>
-      <w:r>
-        <w:rPr>
-          <w:rFonts w:hint="eastAsia"/>
-          <w:szCs w:val="21"/>
-        </w:rPr>
-        <w:t>》可以实现，但是</w:t>
+      <w:proofErr w:type="gramStart"/>
+      <w:r>
+        <w:rPr>
+          <w:rFonts w:hint="eastAsia"/>
+          <w:szCs w:val="21"/>
+        </w:rPr>
+        <w:t>》</w:t>
+      </w:r>
+      <w:proofErr w:type="gramEnd"/>
+      <w:r>
+        <w:rPr>
+          <w:rFonts w:hint="eastAsia"/>
+          <w:szCs w:val="21"/>
+        </w:rPr>
+        <w:t>可以实现，但是</w:t>
       </w:r>
       <w:r>
         <w:rPr>
@@ -4784,6 +5611,7 @@
           <w:szCs w:val="27"/>
         </w:rPr>
       </w:pPr>
+      <w:proofErr w:type="gramStart"/>
       <w:r>
         <w:rPr>
           <w:rFonts w:hint="eastAsia"/>
@@ -4793,7 +5621,19 @@
           <w:sz w:val="27"/>
           <w:szCs w:val="27"/>
         </w:rPr>
-        <w:t xml:space="preserve">import </w:t>
+        <w:t>import</w:t>
+      </w:r>
+      <w:proofErr w:type="gramEnd"/>
+      <w:r>
+        <w:rPr>
+          <w:rFonts w:hint="eastAsia"/>
+          <w:b/>
+          <w:bCs/>
+          <w:color w:val="CC7832"/>
+          <w:sz w:val="27"/>
+          <w:szCs w:val="27"/>
+        </w:rPr>
+        <w:t xml:space="preserve"> </w:t>
       </w:r>
       <w:r>
         <w:rPr>
@@ -4993,8 +5833,9 @@
           <w:sz w:val="21"/>
           <w:szCs w:val="21"/>
         </w:rPr>
-        <w:t>不能走componentWillUpdate,设置setState的时候会造成死循环，会走componentWillReceiveProps</w:t>
-      </w:r>
+        <w:t>不能走</w:t>
+      </w:r>
+      <w:proofErr w:type="spellStart"/>
       <w:r>
         <w:rPr>
           <w:rFonts w:hint="eastAsia"/>
@@ -5002,6 +5843,56 @@
           <w:sz w:val="21"/>
           <w:szCs w:val="21"/>
         </w:rPr>
+        <w:t>componentWillUpdate</w:t>
+      </w:r>
+      <w:proofErr w:type="spellEnd"/>
+      <w:r>
+        <w:rPr>
+          <w:rFonts w:hint="eastAsia"/>
+          <w:color w:val="808080"/>
+          <w:sz w:val="21"/>
+          <w:szCs w:val="21"/>
+        </w:rPr>
+        <w:t>,设置</w:t>
+      </w:r>
+      <w:proofErr w:type="spellStart"/>
+      <w:r>
+        <w:rPr>
+          <w:rFonts w:hint="eastAsia"/>
+          <w:color w:val="808080"/>
+          <w:sz w:val="21"/>
+          <w:szCs w:val="21"/>
+        </w:rPr>
+        <w:t>setState</w:t>
+      </w:r>
+      <w:proofErr w:type="spellEnd"/>
+      <w:r>
+        <w:rPr>
+          <w:rFonts w:hint="eastAsia"/>
+          <w:color w:val="808080"/>
+          <w:sz w:val="21"/>
+          <w:szCs w:val="21"/>
+        </w:rPr>
+        <w:t>的时候会造成死循环，会走</w:t>
+      </w:r>
+      <w:proofErr w:type="spellStart"/>
+      <w:r>
+        <w:rPr>
+          <w:rFonts w:hint="eastAsia"/>
+          <w:color w:val="808080"/>
+          <w:sz w:val="21"/>
+          <w:szCs w:val="21"/>
+        </w:rPr>
+        <w:t>componentWillReceiveProps</w:t>
+      </w:r>
+      <w:proofErr w:type="spellEnd"/>
+      <w:r>
+        <w:rPr>
+          <w:rFonts w:hint="eastAsia"/>
+          <w:color w:val="808080"/>
+          <w:sz w:val="21"/>
+          <w:szCs w:val="21"/>
+        </w:rPr>
         <w:t>这个</w:t>
       </w:r>
       <w:r>
@@ -5013,6 +5904,7 @@
         </w:rPr>
         <w:br/>
       </w:r>
+      <w:proofErr w:type="spellStart"/>
       <w:r>
         <w:rPr>
           <w:rFonts w:hint="eastAsia"/>
@@ -5022,36 +5914,9 @@
           <w:sz w:val="21"/>
           <w:szCs w:val="21"/>
         </w:rPr>
-        <w:t xml:space="preserve">async </w:t>
-      </w:r>
-      <w:r>
-        <w:rPr>
-          <w:rFonts w:hint="eastAsia"/>
-          <w:color w:val="FFC66D"/>
-          <w:sz w:val="21"/>
-          <w:szCs w:val="21"/>
-        </w:rPr>
-        <w:t>componentWillReceiveProps</w:t>
-      </w:r>
-      <w:r>
-        <w:rPr>
-          <w:rFonts w:hint="eastAsia"/>
-          <w:color w:val="A9B7C6"/>
-          <w:sz w:val="21"/>
-          <w:szCs w:val="21"/>
-        </w:rPr>
-        <w:t>(){</w:t>
-      </w:r>
-      <w:r>
-        <w:rPr>
-          <w:rFonts w:hint="eastAsia"/>
-          <w:color w:val="A9B7C6"/>
-          <w:sz w:val="21"/>
-          <w:szCs w:val="21"/>
-        </w:rPr>
-        <w:br/>
-        <w:t xml:space="preserve">     </w:t>
-      </w:r>
+        <w:t>async</w:t>
+      </w:r>
+      <w:proofErr w:type="spellEnd"/>
       <w:r>
         <w:rPr>
           <w:rFonts w:hint="eastAsia"/>
@@ -5061,16 +5926,37 @@
           <w:sz w:val="21"/>
           <w:szCs w:val="21"/>
         </w:rPr>
-        <w:t xml:space="preserve">let </w:t>
-      </w:r>
-      <w:r>
-        <w:rPr>
-          <w:rFonts w:hint="eastAsia"/>
-          <w:color w:val="A9B7C6"/>
-          <w:sz w:val="21"/>
-          <w:szCs w:val="21"/>
-        </w:rPr>
-        <w:t>result=</w:t>
+        <w:t xml:space="preserve"> </w:t>
+      </w:r>
+      <w:proofErr w:type="spellStart"/>
+      <w:r>
+        <w:rPr>
+          <w:rFonts w:hint="eastAsia"/>
+          <w:color w:val="FFC66D"/>
+          <w:sz w:val="21"/>
+          <w:szCs w:val="21"/>
+        </w:rPr>
+        <w:t>componentWillReceiveProps</w:t>
+      </w:r>
+      <w:proofErr w:type="spellEnd"/>
+      <w:r>
+        <w:rPr>
+          <w:rFonts w:hint="eastAsia"/>
+          <w:color w:val="A9B7C6"/>
+          <w:sz w:val="21"/>
+          <w:szCs w:val="21"/>
+        </w:rPr>
+        <w:t>(){</w:t>
+      </w:r>
+      <w:r>
+        <w:rPr>
+          <w:rFonts w:hint="eastAsia"/>
+          <w:color w:val="A9B7C6"/>
+          <w:sz w:val="21"/>
+          <w:szCs w:val="21"/>
+        </w:rPr>
+        <w:br/>
+        <w:t xml:space="preserve">     </w:t>
       </w:r>
       <w:r>
         <w:rPr>
@@ -5081,90 +5967,16 @@
           <w:sz w:val="21"/>
           <w:szCs w:val="21"/>
         </w:rPr>
-        <w:t xml:space="preserve">await </w:t>
-      </w:r>
-      <w:r>
-        <w:rPr>
-          <w:rFonts w:hint="eastAsia"/>
-          <w:color w:val="FFC66D"/>
-          <w:sz w:val="21"/>
-          <w:szCs w:val="21"/>
-        </w:rPr>
-        <w:t>checkLogin</w:t>
-      </w:r>
-      <w:r>
-        <w:rPr>
-          <w:rFonts w:hint="eastAsia"/>
-          <w:color w:val="A9B7C6"/>
-          <w:sz w:val="21"/>
-          <w:szCs w:val="21"/>
-        </w:rPr>
-        <w:t>()</w:t>
-      </w:r>
-      <w:r>
-        <w:rPr>
-          <w:rFonts w:hint="eastAsia"/>
-          <w:color w:val="CC7832"/>
-          <w:sz w:val="21"/>
-          <w:szCs w:val="21"/>
-        </w:rPr>
-        <w:t>;</w:t>
-      </w:r>
-      <w:r>
-        <w:rPr>
-          <w:rFonts w:hint="eastAsia"/>
-          <w:color w:val="CC7832"/>
-          <w:sz w:val="21"/>
-          <w:szCs w:val="21"/>
-        </w:rPr>
-        <w:br/>
-        <w:t xml:space="preserve">     </w:t>
-      </w:r>
-      <w:r>
-        <w:rPr>
-          <w:rFonts w:hint="eastAsia"/>
-          <w:color w:val="A9B7C6"/>
-          <w:sz w:val="21"/>
-          <w:szCs w:val="21"/>
-        </w:rPr>
-        <w:t>console.</w:t>
-      </w:r>
-      <w:r>
-        <w:rPr>
-          <w:rFonts w:hint="eastAsia"/>
-          <w:color w:val="FFC66D"/>
-          <w:sz w:val="21"/>
-          <w:szCs w:val="21"/>
-        </w:rPr>
-        <w:t>log</w:t>
-      </w:r>
-      <w:r>
-        <w:rPr>
-          <w:rFonts w:hint="eastAsia"/>
-          <w:color w:val="A9B7C6"/>
-          <w:sz w:val="21"/>
-          <w:szCs w:val="21"/>
-        </w:rPr>
-        <w:t>(result)</w:t>
-      </w:r>
-      <w:r>
-        <w:rPr>
-          <w:rFonts w:hint="eastAsia"/>
-          <w:color w:val="CC7832"/>
-          <w:sz w:val="21"/>
-          <w:szCs w:val="21"/>
-        </w:rPr>
-        <w:t>;</w:t>
-      </w:r>
-      <w:r>
-        <w:rPr>
-          <w:rFonts w:hint="eastAsia"/>
-          <w:color w:val="CC7832"/>
-          <w:sz w:val="21"/>
-          <w:szCs w:val="21"/>
-        </w:rPr>
-        <w:br/>
-        <w:t xml:space="preserve">     </w:t>
+        <w:t xml:space="preserve">let </w:t>
+      </w:r>
+      <w:r>
+        <w:rPr>
+          <w:rFonts w:hint="eastAsia"/>
+          <w:color w:val="A9B7C6"/>
+          <w:sz w:val="21"/>
+          <w:szCs w:val="21"/>
+        </w:rPr>
+        <w:t>result=</w:t>
       </w:r>
       <w:r>
         <w:rPr>
@@ -5175,17 +5987,9 @@
           <w:sz w:val="21"/>
           <w:szCs w:val="21"/>
         </w:rPr>
-        <w:t xml:space="preserve">let  </w:t>
-      </w:r>
-      <w:r>
-        <w:rPr>
-          <w:rFonts w:hint="eastAsia"/>
-          <w:color w:val="A9B7C6"/>
-          <w:sz w:val="21"/>
-          <w:szCs w:val="21"/>
-        </w:rPr>
-        <w:t>isLogin=</w:t>
-      </w:r>
+        <w:t xml:space="preserve">await </w:t>
+      </w:r>
+      <w:proofErr w:type="spellStart"/>
       <w:r>
         <w:rPr>
           <w:rFonts w:hint="eastAsia"/>
@@ -5193,52 +5997,82 @@
           <w:sz w:val="21"/>
           <w:szCs w:val="21"/>
         </w:rPr>
-        <w:t>parseFloat</w:t>
-      </w:r>
-      <w:r>
-        <w:rPr>
-          <w:rFonts w:hint="eastAsia"/>
-          <w:color w:val="A9B7C6"/>
-          <w:sz w:val="21"/>
-          <w:szCs w:val="21"/>
-        </w:rPr>
-        <w:t>(result.</w:t>
-      </w:r>
-      <w:r>
-        <w:rPr>
-          <w:rFonts w:hint="eastAsia"/>
-          <w:color w:val="9876AA"/>
-          <w:sz w:val="21"/>
-          <w:szCs w:val="21"/>
-        </w:rPr>
-        <w:t>code</w:t>
-      </w:r>
-      <w:r>
-        <w:rPr>
-          <w:rFonts w:hint="eastAsia"/>
-          <w:color w:val="A9B7C6"/>
-          <w:sz w:val="21"/>
-          <w:szCs w:val="21"/>
-        </w:rPr>
-        <w:t>)===</w:t>
-      </w:r>
-      <w:r>
-        <w:rPr>
-          <w:rFonts w:hint="eastAsia"/>
-          <w:color w:val="6897BB"/>
-          <w:sz w:val="21"/>
-          <w:szCs w:val="21"/>
-        </w:rPr>
-        <w:t>0</w:t>
-      </w:r>
-      <w:r>
-        <w:rPr>
-          <w:rFonts w:hint="eastAsia"/>
-          <w:color w:val="A9B7C6"/>
-          <w:sz w:val="21"/>
-          <w:szCs w:val="21"/>
-        </w:rPr>
-        <w:t>?</w:t>
+        <w:t>checkLogin</w:t>
+      </w:r>
+      <w:proofErr w:type="spellEnd"/>
+      <w:r>
+        <w:rPr>
+          <w:rFonts w:hint="eastAsia"/>
+          <w:color w:val="A9B7C6"/>
+          <w:sz w:val="21"/>
+          <w:szCs w:val="21"/>
+        </w:rPr>
+        <w:t>()</w:t>
+      </w:r>
+      <w:r>
+        <w:rPr>
+          <w:rFonts w:hint="eastAsia"/>
+          <w:color w:val="CC7832"/>
+          <w:sz w:val="21"/>
+          <w:szCs w:val="21"/>
+        </w:rPr>
+        <w:t>;</w:t>
+      </w:r>
+      <w:r>
+        <w:rPr>
+          <w:rFonts w:hint="eastAsia"/>
+          <w:color w:val="CC7832"/>
+          <w:sz w:val="21"/>
+          <w:szCs w:val="21"/>
+        </w:rPr>
+        <w:br/>
+        <w:t xml:space="preserve">     </w:t>
+      </w:r>
+      <w:r>
+        <w:rPr>
+          <w:rFonts w:hint="eastAsia"/>
+          <w:color w:val="A9B7C6"/>
+          <w:sz w:val="21"/>
+          <w:szCs w:val="21"/>
+        </w:rPr>
+        <w:t>console.</w:t>
+      </w:r>
+      <w:r>
+        <w:rPr>
+          <w:rFonts w:hint="eastAsia"/>
+          <w:color w:val="FFC66D"/>
+          <w:sz w:val="21"/>
+          <w:szCs w:val="21"/>
+        </w:rPr>
+        <w:t>log</w:t>
+      </w:r>
+      <w:r>
+        <w:rPr>
+          <w:rFonts w:hint="eastAsia"/>
+          <w:color w:val="A9B7C6"/>
+          <w:sz w:val="21"/>
+          <w:szCs w:val="21"/>
+        </w:rPr>
+        <w:t>(result)</w:t>
+      </w:r>
+      <w:r>
+        <w:rPr>
+          <w:rFonts w:hint="eastAsia"/>
+          <w:color w:val="CC7832"/>
+          <w:sz w:val="21"/>
+          <w:szCs w:val="21"/>
+        </w:rPr>
+        <w:t>;</w:t>
+      </w:r>
+      <w:r>
+        <w:rPr>
+          <w:rFonts w:hint="eastAsia"/>
+          <w:color w:val="CC7832"/>
+          <w:sz w:val="21"/>
+          <w:szCs w:val="21"/>
+        </w:rPr>
+        <w:br/>
+        <w:t xml:space="preserve">     </w:t>
       </w:r>
       <w:r>
         <w:rPr>
@@ -5249,16 +6083,94 @@
           <w:sz w:val="21"/>
           <w:szCs w:val="21"/>
         </w:rPr>
-        <w:t>true</w:t>
-      </w:r>
-      <w:r>
-        <w:rPr>
-          <w:rFonts w:hint="eastAsia"/>
-          <w:color w:val="A9B7C6"/>
-          <w:sz w:val="21"/>
-          <w:szCs w:val="21"/>
-        </w:rPr>
-        <w:t>:</w:t>
+        <w:t xml:space="preserve">let  </w:t>
+      </w:r>
+      <w:proofErr w:type="spellStart"/>
+      <w:r>
+        <w:rPr>
+          <w:rFonts w:hint="eastAsia"/>
+          <w:color w:val="A9B7C6"/>
+          <w:sz w:val="21"/>
+          <w:szCs w:val="21"/>
+        </w:rPr>
+        <w:t>isLogin</w:t>
+      </w:r>
+      <w:proofErr w:type="spellEnd"/>
+      <w:r>
+        <w:rPr>
+          <w:rFonts w:hint="eastAsia"/>
+          <w:color w:val="A9B7C6"/>
+          <w:sz w:val="21"/>
+          <w:szCs w:val="21"/>
+        </w:rPr>
+        <w:t>=</w:t>
+      </w:r>
+      <w:proofErr w:type="spellStart"/>
+      <w:r>
+        <w:rPr>
+          <w:rFonts w:hint="eastAsia"/>
+          <w:color w:val="FFC66D"/>
+          <w:sz w:val="21"/>
+          <w:szCs w:val="21"/>
+        </w:rPr>
+        <w:t>parseFloat</w:t>
+      </w:r>
+      <w:proofErr w:type="spellEnd"/>
+      <w:r>
+        <w:rPr>
+          <w:rFonts w:hint="eastAsia"/>
+          <w:color w:val="A9B7C6"/>
+          <w:sz w:val="21"/>
+          <w:szCs w:val="21"/>
+        </w:rPr>
+        <w:t>(</w:t>
+      </w:r>
+      <w:proofErr w:type="spellStart"/>
+      <w:r>
+        <w:rPr>
+          <w:rFonts w:hint="eastAsia"/>
+          <w:color w:val="A9B7C6"/>
+          <w:sz w:val="21"/>
+          <w:szCs w:val="21"/>
+        </w:rPr>
+        <w:t>result.</w:t>
+      </w:r>
+      <w:r>
+        <w:rPr>
+          <w:rFonts w:hint="eastAsia"/>
+          <w:color w:val="9876AA"/>
+          <w:sz w:val="21"/>
+          <w:szCs w:val="21"/>
+        </w:rPr>
+        <w:t>code</w:t>
+      </w:r>
+      <w:proofErr w:type="spellEnd"/>
+      <w:r>
+        <w:rPr>
+          <w:rFonts w:hint="eastAsia"/>
+          <w:color w:val="A9B7C6"/>
+          <w:sz w:val="21"/>
+          <w:szCs w:val="21"/>
+        </w:rPr>
+        <w:t>)===</w:t>
+      </w:r>
+      <w:r>
+        <w:rPr>
+          <w:rFonts w:hint="eastAsia"/>
+          <w:color w:val="6897BB"/>
+          <w:sz w:val="21"/>
+          <w:szCs w:val="21"/>
+        </w:rPr>
+        <w:t>0</w:t>
+      </w:r>
+      <w:r>
+        <w:rPr>
+          <w:rFonts w:hint="eastAsia"/>
+          <w:color w:val="A9B7C6"/>
+          <w:sz w:val="21"/>
+          <w:szCs w:val="21"/>
+        </w:rPr>
+        <w:t>?</w:t>
       </w:r>
       <w:r>
         <w:rPr>
@@ -5269,26 +6181,16 @@
           <w:sz w:val="21"/>
           <w:szCs w:val="21"/>
         </w:rPr>
-        <w:t>false</w:t>
-      </w:r>
-      <w:r>
-        <w:rPr>
-          <w:rFonts w:hint="eastAsia"/>
-          <w:color w:val="CC7832"/>
-          <w:sz w:val="21"/>
-          <w:szCs w:val="21"/>
-        </w:rPr>
-        <w:t>;</w:t>
-      </w:r>
-      <w:r>
-        <w:rPr>
-          <w:rFonts w:hint="eastAsia"/>
-          <w:color w:val="CC7832"/>
-          <w:sz w:val="21"/>
-          <w:szCs w:val="21"/>
-        </w:rPr>
-        <w:br/>
-        <w:t xml:space="preserve">     </w:t>
+        <w:t>true</w:t>
+      </w:r>
+      <w:r>
+        <w:rPr>
+          <w:rFonts w:hint="eastAsia"/>
+          <w:color w:val="A9B7C6"/>
+          <w:sz w:val="21"/>
+          <w:szCs w:val="21"/>
+        </w:rPr>
+        <w:t>:</w:t>
       </w:r>
       <w:r>
         <w:rPr>
@@ -5299,6 +6201,37 @@
           <w:sz w:val="21"/>
           <w:szCs w:val="21"/>
         </w:rPr>
+        <w:t>false</w:t>
+      </w:r>
+      <w:r>
+        <w:rPr>
+          <w:rFonts w:hint="eastAsia"/>
+          <w:color w:val="CC7832"/>
+          <w:sz w:val="21"/>
+          <w:szCs w:val="21"/>
+        </w:rPr>
+        <w:t>;</w:t>
+      </w:r>
+      <w:r>
+        <w:rPr>
+          <w:rFonts w:hint="eastAsia"/>
+          <w:color w:val="CC7832"/>
+          <w:sz w:val="21"/>
+          <w:szCs w:val="21"/>
+        </w:rPr>
+        <w:br/>
+        <w:t xml:space="preserve">     </w:t>
+      </w:r>
+      <w:proofErr w:type="spellStart"/>
+      <w:r>
+        <w:rPr>
+          <w:rFonts w:hint="eastAsia"/>
+          <w:b/>
+          <w:bCs/>
+          <w:color w:val="CC7832"/>
+          <w:sz w:val="21"/>
+          <w:szCs w:val="21"/>
+        </w:rPr>
         <w:t>this</w:t>
       </w:r>
       <w:r>
@@ -5319,6 +6252,7 @@
         </w:rPr>
         <w:t>setState</w:t>
       </w:r>
+      <w:proofErr w:type="spellEnd"/>
       <w:r>
         <w:rPr>
           <w:rFonts w:hint="eastAsia"/>
@@ -5327,44 +6261,997 @@
           <w:szCs w:val="21"/>
         </w:rPr>
         <w:t>({</w:t>
+      </w:r>
+      <w:r>
+        <w:rPr>
+          <w:rFonts w:hint="eastAsia"/>
+          <w:color w:val="A9B7C6"/>
+          <w:sz w:val="21"/>
+          <w:szCs w:val="21"/>
+        </w:rPr>
+        <w:br/>
+        <w:t xml:space="preserve">         </w:t>
+      </w:r>
+      <w:proofErr w:type="spellStart"/>
+      <w:r>
+        <w:rPr>
+          <w:rFonts w:hint="eastAsia"/>
+          <w:color w:val="A9B7C6"/>
+          <w:sz w:val="21"/>
+          <w:szCs w:val="21"/>
+        </w:rPr>
+        <w:t>isLogin</w:t>
+      </w:r>
+      <w:proofErr w:type="spellEnd"/>
+      <w:r>
+        <w:rPr>
+          <w:rFonts w:hint="eastAsia"/>
+          <w:color w:val="A9B7C6"/>
+          <w:sz w:val="21"/>
+          <w:szCs w:val="21"/>
+        </w:rPr>
+        <w:br/>
+        <w:t xml:space="preserve">     })</w:t>
+      </w:r>
+      <w:r>
+        <w:rPr>
+          <w:rFonts w:hint="eastAsia"/>
+          <w:color w:val="A9B7C6"/>
+          <w:sz w:val="21"/>
+          <w:szCs w:val="21"/>
+        </w:rPr>
+        <w:br/>
+        <w:t xml:space="preserve"> }</w:t>
+      </w:r>
+    </w:p>
+    <w:p>
+      <w:pPr>
+        <w:pStyle w:val="a3"/>
+        <w:ind w:left="360" w:firstLineChars="0" w:firstLine="0"/>
+        <w:rPr>
+          <w:szCs w:val="21"/>
+        </w:rPr>
+      </w:pPr>
+    </w:p>
+    <w:p>
+      <w:pPr>
+        <w:pStyle w:val="a3"/>
+        <w:ind w:left="360" w:firstLineChars="0" w:firstLine="0"/>
+        <w:rPr>
+          <w:szCs w:val="21"/>
+        </w:rPr>
+      </w:pPr>
+    </w:p>
+    <w:p>
+      <w:pPr>
+        <w:pStyle w:val="a3"/>
+        <w:ind w:left="360" w:firstLineChars="0" w:firstLine="0"/>
+        <w:rPr>
+          <w:szCs w:val="21"/>
+        </w:rPr>
+      </w:pPr>
+    </w:p>
+    <w:p>
+      <w:pPr>
+        <w:pStyle w:val="a3"/>
+        <w:ind w:left="360" w:firstLineChars="0" w:firstLine="0"/>
+        <w:rPr>
+          <w:szCs w:val="21"/>
+        </w:rPr>
+      </w:pPr>
+    </w:p>
+    <w:p>
+      <w:pPr>
+        <w:pStyle w:val="a3"/>
+        <w:ind w:left="360" w:firstLineChars="0" w:firstLine="0"/>
+        <w:rPr>
+          <w:szCs w:val="21"/>
+        </w:rPr>
+      </w:pPr>
+    </w:p>
+    <w:p>
+      <w:pPr>
+        <w:pStyle w:val="a3"/>
+        <w:ind w:left="360" w:firstLineChars="0" w:firstLine="0"/>
+        <w:rPr>
+          <w:szCs w:val="21"/>
+        </w:rPr>
+      </w:pPr>
+      <w:r>
+        <w:rPr>
+          <w:rFonts w:hint="eastAsia"/>
+          <w:szCs w:val="21"/>
+        </w:rPr>
+        <w:lastRenderedPageBreak/>
+        <w:t>7</w:t>
+      </w:r>
+      <w:r>
+        <w:rPr>
+          <w:rFonts w:hint="eastAsia"/>
+          <w:szCs w:val="21"/>
+        </w:rPr>
+        <w:t>月</w:t>
+      </w:r>
+      <w:r>
+        <w:rPr>
+          <w:rFonts w:hint="eastAsia"/>
+          <w:szCs w:val="21"/>
+        </w:rPr>
+        <w:t>2</w:t>
+      </w:r>
+      <w:r>
+        <w:rPr>
+          <w:rFonts w:hint="eastAsia"/>
+          <w:szCs w:val="21"/>
+        </w:rPr>
+        <w:t>号</w:t>
+      </w:r>
+    </w:p>
+    <w:p>
+      <w:pPr>
+        <w:pStyle w:val="a3"/>
+        <w:ind w:left="360" w:firstLineChars="0" w:firstLine="0"/>
+        <w:rPr>
+          <w:szCs w:val="21"/>
+        </w:rPr>
+      </w:pPr>
+      <w:r>
+        <w:rPr>
+          <w:rFonts w:hint="eastAsia"/>
+          <w:szCs w:val="21"/>
+        </w:rPr>
+        <w:t>加入购物车流程：</w:t>
+      </w:r>
+    </w:p>
+    <w:p>
+      <w:pPr>
+        <w:pStyle w:val="a3"/>
+        <w:numPr>
+          <w:ilvl w:val="0"/>
+          <w:numId w:val="2"/>
+        </w:numPr>
+        <w:ind w:firstLineChars="0"/>
+        <w:rPr>
+          <w:szCs w:val="21"/>
+        </w:rPr>
+      </w:pPr>
+      <w:r>
+        <w:rPr>
+          <w:rFonts w:hint="eastAsia"/>
+          <w:szCs w:val="21"/>
+        </w:rPr>
+        <w:t>加入购物车</w:t>
+      </w:r>
+    </w:p>
+    <w:p>
+      <w:pPr>
+        <w:pStyle w:val="a3"/>
+        <w:numPr>
+          <w:ilvl w:val="0"/>
+          <w:numId w:val="2"/>
+        </w:numPr>
+        <w:ind w:firstLineChars="0"/>
+        <w:rPr>
+          <w:szCs w:val="21"/>
+        </w:rPr>
+      </w:pPr>
+      <w:r>
+        <w:rPr>
+          <w:rFonts w:hint="eastAsia"/>
+          <w:szCs w:val="21"/>
+        </w:rPr>
+        <w:t>从购物车移除</w:t>
+      </w:r>
+    </w:p>
+    <w:p>
+      <w:pPr>
+        <w:pStyle w:val="a3"/>
+        <w:numPr>
+          <w:ilvl w:val="0"/>
+          <w:numId w:val="2"/>
+        </w:numPr>
+        <w:ind w:firstLineChars="0"/>
+        <w:rPr>
+          <w:szCs w:val="21"/>
+        </w:rPr>
+      </w:pPr>
+      <w:r>
+        <w:rPr>
+          <w:rFonts w:hint="eastAsia"/>
+          <w:szCs w:val="21"/>
+        </w:rPr>
+        <w:t>从服务器获取最新的购物车信息</w:t>
+      </w:r>
+      <w:r>
+        <w:rPr>
+          <w:rFonts w:hint="eastAsia"/>
+          <w:szCs w:val="21"/>
+        </w:rPr>
+        <w:t>（已支付、未支付）</w:t>
+      </w:r>
+    </w:p>
+    <w:p>
+      <w:pPr>
+        <w:pStyle w:val="a3"/>
+        <w:numPr>
+          <w:ilvl w:val="0"/>
+          <w:numId w:val="2"/>
+        </w:numPr>
+        <w:ind w:firstLineChars="0"/>
+        <w:rPr>
+          <w:rFonts w:hint="eastAsia"/>
+          <w:szCs w:val="21"/>
+        </w:rPr>
+      </w:pPr>
+      <w:r>
+        <w:rPr>
+          <w:rFonts w:hint="eastAsia"/>
+          <w:szCs w:val="21"/>
+        </w:rPr>
+        <w:t>因为每一次页面刷新，</w:t>
+      </w:r>
+      <w:proofErr w:type="spellStart"/>
+      <w:r>
+        <w:rPr>
+          <w:rFonts w:hint="eastAsia"/>
+          <w:szCs w:val="21"/>
+        </w:rPr>
+        <w:t>redux</w:t>
+      </w:r>
+      <w:proofErr w:type="spellEnd"/>
+      <w:r>
+        <w:rPr>
+          <w:rFonts w:hint="eastAsia"/>
+          <w:szCs w:val="21"/>
+        </w:rPr>
+        <w:t>存储的购物</w:t>
+      </w:r>
+      <w:proofErr w:type="gramStart"/>
+      <w:r>
+        <w:rPr>
+          <w:rFonts w:hint="eastAsia"/>
+          <w:szCs w:val="21"/>
+        </w:rPr>
+        <w:t>车信息</w:t>
+      </w:r>
+      <w:proofErr w:type="gramEnd"/>
+      <w:r>
+        <w:rPr>
+          <w:rFonts w:hint="eastAsia"/>
+          <w:szCs w:val="21"/>
+        </w:rPr>
+        <w:t>都会消失，所以我们需要在页面刷新的时候，执行一个</w:t>
+      </w:r>
+      <w:proofErr w:type="spellStart"/>
+      <w:r>
+        <w:rPr>
+          <w:rFonts w:hint="eastAsia"/>
+          <w:szCs w:val="21"/>
+        </w:rPr>
+        <w:t>dipatch</w:t>
+      </w:r>
+      <w:proofErr w:type="spellEnd"/>
+      <w:r>
+        <w:rPr>
+          <w:rFonts w:hint="eastAsia"/>
+          <w:szCs w:val="21"/>
+        </w:rPr>
+        <w:t>派发，把服务器中存储的购物信息存放到</w:t>
+      </w:r>
+      <w:proofErr w:type="spellStart"/>
+      <w:r>
+        <w:rPr>
+          <w:rFonts w:hint="eastAsia"/>
+          <w:szCs w:val="21"/>
+        </w:rPr>
+        <w:t>redux</w:t>
+      </w:r>
+      <w:proofErr w:type="spellEnd"/>
+      <w:r>
+        <w:rPr>
+          <w:rFonts w:hint="eastAsia"/>
+          <w:szCs w:val="21"/>
+        </w:rPr>
+        <w:t>中（</w:t>
+      </w:r>
+      <w:proofErr w:type="spellStart"/>
+      <w:r>
+        <w:rPr>
+          <w:rFonts w:hint="eastAsia"/>
+          <w:szCs w:val="21"/>
+        </w:rPr>
+        <w:t>Nav</w:t>
+      </w:r>
+      <w:proofErr w:type="spellEnd"/>
+      <w:r>
+        <w:rPr>
+          <w:rFonts w:hint="eastAsia"/>
+          <w:szCs w:val="21"/>
+        </w:rPr>
+        <w:t>是每一次页面刷新，不管在哪一个路由下都会执行的组件）</w:t>
+      </w:r>
+    </w:p>
+    <w:p>
+      <w:pPr>
+        <w:rPr>
+          <w:rFonts w:hint="eastAsia"/>
+          <w:szCs w:val="21"/>
+        </w:rPr>
+      </w:pPr>
+    </w:p>
+    <w:p>
+      <w:pPr>
+        <w:rPr>
+          <w:rFonts w:hint="eastAsia"/>
+          <w:szCs w:val="21"/>
+        </w:rPr>
+      </w:pPr>
+      <w:r>
+        <w:rPr>
+          <w:rFonts w:hint="eastAsia"/>
+          <w:szCs w:val="21"/>
+        </w:rPr>
+        <w:t>整个流程：</w:t>
+      </w:r>
+    </w:p>
+    <w:p>
+      <w:pPr>
+        <w:pStyle w:val="HTML"/>
+        <w:shd w:val="clear" w:color="auto" w:fill="2B2B2B"/>
+        <w:rPr>
+          <w:color w:val="A9B7C6"/>
+          <w:sz w:val="27"/>
+          <w:szCs w:val="27"/>
+        </w:rPr>
+      </w:pPr>
+      <w:r>
+        <w:rPr>
+          <w:rFonts w:hint="eastAsia"/>
+          <w:szCs w:val="21"/>
+        </w:rPr>
+        <w:t>点击加入购物车，服务器请求，把服务器购物车的信息放到</w:t>
+      </w:r>
+      <w:proofErr w:type="spellStart"/>
+      <w:r>
+        <w:rPr>
+          <w:rFonts w:hint="eastAsia"/>
+          <w:szCs w:val="21"/>
+        </w:rPr>
+        <w:t>redux</w:t>
+      </w:r>
+      <w:proofErr w:type="spellEnd"/>
+      <w:r>
+        <w:rPr>
+          <w:rFonts w:hint="eastAsia"/>
+          <w:szCs w:val="21"/>
+        </w:rPr>
+        <w:t>存起来，两部分，一部分未支付、一部分已支付，有一个问题，刷新，</w:t>
+      </w:r>
+      <w:proofErr w:type="spellStart"/>
+      <w:r>
+        <w:rPr>
+          <w:rFonts w:hint="eastAsia"/>
+          <w:szCs w:val="21"/>
+        </w:rPr>
+        <w:t>redux</w:t>
+      </w:r>
+      <w:proofErr w:type="spellEnd"/>
+      <w:r>
+        <w:rPr>
+          <w:rFonts w:hint="eastAsia"/>
+          <w:szCs w:val="21"/>
+        </w:rPr>
+        <w:t>没有信息了，页面刷新的时候，页面比价在，在</w:t>
+      </w:r>
+      <w:proofErr w:type="spellStart"/>
+      <w:r>
+        <w:rPr>
+          <w:rFonts w:hint="eastAsia"/>
+          <w:szCs w:val="21"/>
+        </w:rPr>
+        <w:t>nav</w:t>
+      </w:r>
+      <w:proofErr w:type="spellEnd"/>
+      <w:r>
+        <w:rPr>
+          <w:rFonts w:hint="eastAsia"/>
+          <w:szCs w:val="21"/>
+        </w:rPr>
+        <w:t>，还有问题，登录之后才能支付，上一次3个课程已支付，存在</w:t>
+      </w:r>
+      <w:proofErr w:type="spellStart"/>
+      <w:r>
+        <w:rPr>
+          <w:rFonts w:hint="eastAsia"/>
+          <w:szCs w:val="21"/>
+        </w:rPr>
+        <w:t>redux</w:t>
+      </w:r>
+      <w:proofErr w:type="spellEnd"/>
+      <w:r>
+        <w:rPr>
+          <w:rFonts w:hint="eastAsia"/>
+          <w:szCs w:val="21"/>
+        </w:rPr>
+        <w:t>了，过了好多天，没有登录重新打开页面，在注册或者成功之后，我们需要重新把服务器信息</w:t>
+      </w:r>
+      <w:r>
+        <w:rPr>
+          <w:rFonts w:hint="eastAsia"/>
+          <w:szCs w:val="21"/>
+        </w:rPr>
+        <w:t>（</w:t>
+      </w:r>
+      <w:r>
+        <w:rPr>
+          <w:rFonts w:hint="eastAsia"/>
+          <w:color w:val="808080"/>
+          <w:sz w:val="21"/>
+          <w:szCs w:val="21"/>
+        </w:rPr>
+        <w:t>登录成功后我们需要重新获取已购买的课程信息</w:t>
+      </w:r>
+      <w:r>
+        <w:rPr>
+          <w:rFonts w:hint="eastAsia"/>
+          <w:color w:val="808080"/>
+          <w:sz w:val="21"/>
+          <w:szCs w:val="21"/>
+        </w:rPr>
+        <w:t>，因为未登录下，获取的支付课程信息是获取不到的，但是登录后我们需要把购买信息同步到</w:t>
+      </w:r>
+      <w:proofErr w:type="spellStart"/>
+      <w:r>
+        <w:rPr>
+          <w:rFonts w:hint="eastAsia"/>
+          <w:color w:val="808080"/>
+          <w:sz w:val="21"/>
+          <w:szCs w:val="21"/>
+        </w:rPr>
+        <w:t>redux</w:t>
+      </w:r>
+      <w:proofErr w:type="spellEnd"/>
+      <w:r>
+        <w:rPr>
+          <w:rFonts w:hint="eastAsia"/>
+          <w:color w:val="808080"/>
+          <w:sz w:val="21"/>
+          <w:szCs w:val="21"/>
+        </w:rPr>
+        <w:t>中，这样在我的课程中才能展示出来相关的信息</w:t>
+      </w:r>
+    </w:p>
+    <w:p>
+      <w:pPr>
+        <w:rPr>
+          <w:rFonts w:hint="eastAsia"/>
+          <w:szCs w:val="21"/>
+        </w:rPr>
+      </w:pPr>
+      <w:r>
+        <w:rPr>
+          <w:rFonts w:hint="eastAsia"/>
+          <w:szCs w:val="21"/>
+        </w:rPr>
+        <w:t>）</w:t>
+      </w:r>
+      <w:r>
+        <w:rPr>
+          <w:rFonts w:hint="eastAsia"/>
+          <w:szCs w:val="21"/>
+        </w:rPr>
+        <w:t>存到</w:t>
+      </w:r>
+      <w:proofErr w:type="spellStart"/>
+      <w:r>
+        <w:rPr>
+          <w:rFonts w:hint="eastAsia"/>
+          <w:szCs w:val="21"/>
+        </w:rPr>
+        <w:t>redux</w:t>
+      </w:r>
+      <w:proofErr w:type="spellEnd"/>
+      <w:r>
+        <w:rPr>
+          <w:rFonts w:hint="eastAsia"/>
+          <w:szCs w:val="21"/>
+        </w:rPr>
+        <w:t>中，</w:t>
+      </w:r>
+    </w:p>
+    <w:p>
+      <w:pPr>
+        <w:rPr>
+          <w:rFonts w:hint="eastAsia"/>
+          <w:szCs w:val="21"/>
+        </w:rPr>
+      </w:pPr>
+    </w:p>
+    <w:p>
+      <w:pPr>
+        <w:rPr>
+          <w:rFonts w:hint="eastAsia"/>
+          <w:szCs w:val="21"/>
+        </w:rPr>
+      </w:pPr>
+    </w:p>
+    <w:p>
+      <w:pPr>
+        <w:pStyle w:val="a3"/>
+        <w:numPr>
+          <w:ilvl w:val="0"/>
+          <w:numId w:val="3"/>
+        </w:numPr>
+        <w:ind w:firstLineChars="0"/>
+        <w:rPr>
+          <w:rFonts w:hint="eastAsia"/>
+          <w:szCs w:val="21"/>
+        </w:rPr>
+      </w:pPr>
+      <w:proofErr w:type="gramStart"/>
+      <w:r>
+        <w:rPr>
+          <w:rFonts w:hint="eastAsia"/>
+          <w:szCs w:val="21"/>
+        </w:rPr>
+        <w:t>实现全选和</w:t>
+      </w:r>
+      <w:proofErr w:type="gramEnd"/>
+      <w:r>
+        <w:rPr>
+          <w:rFonts w:hint="eastAsia"/>
+          <w:szCs w:val="21"/>
+        </w:rPr>
+        <w:t>非全选</w:t>
+      </w:r>
+    </w:p>
+    <w:p>
+      <w:pPr>
+        <w:pStyle w:val="a3"/>
+        <w:ind w:left="720" w:firstLineChars="0" w:firstLine="0"/>
+        <w:rPr>
+          <w:rFonts w:hint="eastAsia"/>
+          <w:szCs w:val="21"/>
+        </w:rPr>
+      </w:pPr>
+      <w:r>
+        <w:rPr>
+          <w:rFonts w:hint="eastAsia"/>
+          <w:szCs w:val="21"/>
+        </w:rPr>
+        <w:t>【全选】</w:t>
+      </w:r>
+    </w:p>
+    <w:p>
+      <w:pPr>
+        <w:pStyle w:val="a3"/>
+        <w:ind w:left="720" w:firstLineChars="0" w:firstLine="0"/>
+        <w:rPr>
+          <w:rFonts w:hint="eastAsia"/>
+          <w:szCs w:val="21"/>
+        </w:rPr>
+      </w:pPr>
+      <w:r>
+        <w:rPr>
+          <w:rFonts w:hint="eastAsia"/>
+          <w:szCs w:val="21"/>
+        </w:rPr>
+        <w:t>现在的项目都是数据驱动（点击复选框也会把数据中的选中信息更新，从而更新组件，让其有选中或者非选中的效果）</w:t>
+      </w:r>
+      <w:r>
+        <w:rPr>
+          <w:rFonts w:hint="eastAsia"/>
+          <w:szCs w:val="21"/>
+        </w:rPr>
+        <w:t>=</w:t>
+      </w:r>
+      <w:proofErr w:type="gramStart"/>
+      <w:r>
+        <w:rPr>
+          <w:rFonts w:hint="eastAsia"/>
+          <w:szCs w:val="21"/>
+        </w:rPr>
+        <w:t>》</w:t>
+      </w:r>
+      <w:proofErr w:type="gramEnd"/>
+      <w:r>
+        <w:rPr>
+          <w:rFonts w:hint="eastAsia"/>
+          <w:szCs w:val="21"/>
+        </w:rPr>
+        <w:t>当前案例操作的是</w:t>
+      </w:r>
+      <w:proofErr w:type="spellStart"/>
+      <w:r>
+        <w:rPr>
+          <w:rFonts w:hint="eastAsia"/>
+          <w:szCs w:val="21"/>
+        </w:rPr>
+        <w:t>redux</w:t>
+      </w:r>
+      <w:proofErr w:type="spellEnd"/>
+      <w:r>
+        <w:rPr>
+          <w:rFonts w:hint="eastAsia"/>
+          <w:szCs w:val="21"/>
+        </w:rPr>
+        <w:t>中的</w:t>
+      </w:r>
+      <w:proofErr w:type="spellStart"/>
+      <w:r>
+        <w:rPr>
+          <w:rFonts w:hint="eastAsia"/>
+          <w:szCs w:val="21"/>
+        </w:rPr>
+        <w:t>unpay</w:t>
+      </w:r>
+      <w:proofErr w:type="spellEnd"/>
+      <w:r>
+        <w:rPr>
+          <w:rFonts w:hint="eastAsia"/>
+          <w:szCs w:val="21"/>
+        </w:rPr>
+        <w:t>里面的数据</w:t>
+      </w:r>
+    </w:p>
+    <w:p>
+      <w:pPr>
+        <w:pStyle w:val="a3"/>
+        <w:numPr>
+          <w:ilvl w:val="0"/>
+          <w:numId w:val="4"/>
+        </w:numPr>
+        <w:ind w:firstLineChars="0"/>
+        <w:rPr>
+          <w:rFonts w:hint="eastAsia"/>
+          <w:szCs w:val="21"/>
+        </w:rPr>
+      </w:pPr>
+      <w:r>
+        <w:rPr>
+          <w:rFonts w:hint="eastAsia"/>
+          <w:szCs w:val="21"/>
+        </w:rPr>
+        <w:t>先把</w:t>
+      </w:r>
+      <w:proofErr w:type="spellStart"/>
+      <w:r>
+        <w:rPr>
+          <w:rFonts w:hint="eastAsia"/>
+          <w:szCs w:val="21"/>
+        </w:rPr>
+        <w:t>redux</w:t>
+      </w:r>
+      <w:proofErr w:type="spellEnd"/>
+      <w:r>
+        <w:rPr>
+          <w:rFonts w:hint="eastAsia"/>
+          <w:szCs w:val="21"/>
+        </w:rPr>
+        <w:t>-&gt;</w:t>
+      </w:r>
+      <w:proofErr w:type="spellStart"/>
+      <w:r>
+        <w:rPr>
+          <w:rFonts w:hint="eastAsia"/>
+          <w:szCs w:val="21"/>
+        </w:rPr>
+        <w:t>unpay</w:t>
+      </w:r>
+      <w:proofErr w:type="spellEnd"/>
+      <w:r>
+        <w:rPr>
+          <w:rFonts w:hint="eastAsia"/>
+          <w:szCs w:val="21"/>
+        </w:rPr>
+        <w:t>中的每一个商品信息额外增加一个属性，记录是否被选中（默认都是被选中的），还要有一个属性</w:t>
+      </w:r>
+      <w:proofErr w:type="gramStart"/>
+      <w:r>
+        <w:rPr>
+          <w:rFonts w:hint="eastAsia"/>
+          <w:szCs w:val="21"/>
+        </w:rPr>
+        <w:t>记录全选或者</w:t>
+      </w:r>
+      <w:proofErr w:type="gramEnd"/>
+      <w:r>
+        <w:rPr>
+          <w:rFonts w:hint="eastAsia"/>
+          <w:szCs w:val="21"/>
+        </w:rPr>
+        <w:t>全不选的操作</w:t>
+      </w:r>
+    </w:p>
+    <w:p>
+      <w:pPr>
+        <w:pStyle w:val="a3"/>
+        <w:numPr>
+          <w:ilvl w:val="0"/>
+          <w:numId w:val="4"/>
+        </w:numPr>
+        <w:ind w:firstLineChars="0"/>
+        <w:rPr>
+          <w:rFonts w:hint="eastAsia"/>
+          <w:szCs w:val="21"/>
+        </w:rPr>
+      </w:pPr>
+      <w:r>
+        <w:rPr>
+          <w:rFonts w:hint="eastAsia"/>
+          <w:szCs w:val="21"/>
+        </w:rPr>
+        <w:t>编写一个</w:t>
+      </w:r>
+      <w:r>
+        <w:rPr>
+          <w:rFonts w:hint="eastAsia"/>
+          <w:szCs w:val="21"/>
+        </w:rPr>
+        <w:t>dispatch</w:t>
+      </w:r>
+      <w:r>
+        <w:rPr>
+          <w:rFonts w:hint="eastAsia"/>
+          <w:szCs w:val="21"/>
+        </w:rPr>
+        <w:t>任务，用来控制哪些课程需要被选中或者</w:t>
+      </w:r>
+      <w:proofErr w:type="gramStart"/>
+      <w:r>
+        <w:rPr>
+          <w:rFonts w:hint="eastAsia"/>
+          <w:szCs w:val="21"/>
+        </w:rPr>
+        <w:t>不</w:t>
+      </w:r>
+      <w:proofErr w:type="gramEnd"/>
+      <w:r>
+        <w:rPr>
+          <w:rFonts w:hint="eastAsia"/>
+          <w:szCs w:val="21"/>
+        </w:rPr>
+        <w:t>选中（</w:t>
+      </w:r>
+      <w:proofErr w:type="gramStart"/>
+      <w:r>
+        <w:rPr>
+          <w:rFonts w:hint="eastAsia"/>
+          <w:szCs w:val="21"/>
+        </w:rPr>
+        <w:t>包含全选和</w:t>
+      </w:r>
+      <w:proofErr w:type="gramEnd"/>
+      <w:r>
+        <w:rPr>
+          <w:rFonts w:hint="eastAsia"/>
+          <w:szCs w:val="21"/>
+        </w:rPr>
+        <w:t>全不选）</w:t>
+      </w:r>
+    </w:p>
+    <w:p>
+      <w:pPr>
+        <w:pStyle w:val="a3"/>
+        <w:ind w:left="720" w:firstLineChars="0" w:firstLine="0"/>
+        <w:rPr>
+          <w:rFonts w:hint="eastAsia"/>
+          <w:szCs w:val="21"/>
+        </w:rPr>
+      </w:pPr>
+    </w:p>
+    <w:p>
+      <w:pPr>
+        <w:pStyle w:val="a3"/>
+        <w:ind w:left="720" w:firstLineChars="0" w:firstLine="0"/>
+        <w:rPr>
+          <w:rFonts w:hint="eastAsia"/>
+          <w:szCs w:val="21"/>
+        </w:rPr>
+      </w:pPr>
+      <w:r>
+        <w:rPr>
+          <w:rFonts w:hint="eastAsia"/>
+          <w:szCs w:val="21"/>
+        </w:rPr>
+        <w:t>【删除】</w:t>
+      </w:r>
+    </w:p>
+    <w:p>
+      <w:pPr>
+        <w:pStyle w:val="a3"/>
+        <w:ind w:left="720" w:firstLineChars="0" w:firstLine="0"/>
+        <w:rPr>
+          <w:rFonts w:hint="eastAsia"/>
+          <w:szCs w:val="21"/>
+        </w:rPr>
+      </w:pPr>
+      <w:r>
+        <w:rPr>
+          <w:rFonts w:hint="eastAsia"/>
+          <w:szCs w:val="21"/>
+        </w:rPr>
+        <w:tab/>
+      </w:r>
+      <w:r>
+        <w:rPr>
+          <w:rFonts w:hint="eastAsia"/>
+          <w:szCs w:val="21"/>
+        </w:rPr>
+        <w:t>首先在所有数据中找出选中的那些项，分别执行</w:t>
+      </w:r>
+      <w:proofErr w:type="spellStart"/>
+      <w:r>
+        <w:rPr>
+          <w:rFonts w:hint="eastAsia"/>
+          <w:szCs w:val="21"/>
+        </w:rPr>
+        <w:t>api</w:t>
+      </w:r>
+      <w:proofErr w:type="spellEnd"/>
+      <w:r>
+        <w:rPr>
+          <w:rFonts w:hint="eastAsia"/>
+          <w:szCs w:val="21"/>
+        </w:rPr>
+        <w:t>：</w:t>
+      </w:r>
+      <w:proofErr w:type="spellStart"/>
+      <w:r>
+        <w:rPr>
+          <w:rFonts w:hint="eastAsia"/>
+          <w:szCs w:val="21"/>
+        </w:rPr>
+        <w:t>removeShopCart</w:t>
+      </w:r>
+      <w:proofErr w:type="spellEnd"/>
+      <w:r>
+        <w:rPr>
+          <w:rFonts w:hint="eastAsia"/>
+          <w:szCs w:val="21"/>
+        </w:rPr>
+        <w:t>（</w:t>
+      </w:r>
+      <w:proofErr w:type="spellStart"/>
+      <w:r>
+        <w:rPr>
+          <w:rFonts w:hint="eastAsia"/>
+          <w:szCs w:val="21"/>
+        </w:rPr>
+        <w:t>courseID</w:t>
+      </w:r>
+      <w:proofErr w:type="spellEnd"/>
+      <w:r>
+        <w:rPr>
+          <w:rFonts w:hint="eastAsia"/>
+          <w:szCs w:val="21"/>
+        </w:rPr>
+        <w:t>）这个方法，等到删除操作完成（所有的删除操作都完成了），我们重新从服务器获取最新的购物车信息，更新</w:t>
+      </w:r>
+      <w:proofErr w:type="spellStart"/>
+      <w:r>
+        <w:rPr>
+          <w:rFonts w:hint="eastAsia"/>
+          <w:szCs w:val="21"/>
+        </w:rPr>
+        <w:t>redux</w:t>
+      </w:r>
+      <w:proofErr w:type="spellEnd"/>
+      <w:r>
+        <w:rPr>
+          <w:rFonts w:hint="eastAsia"/>
+          <w:szCs w:val="21"/>
+        </w:rPr>
+        <w:t>中的状态（</w:t>
+      </w:r>
+      <w:r>
+        <w:rPr>
+          <w:rFonts w:hint="eastAsia"/>
+          <w:szCs w:val="21"/>
+        </w:rPr>
+        <w:t>dispatch</w:t>
+      </w:r>
+      <w:r>
+        <w:rPr>
+          <w:rFonts w:hint="eastAsia"/>
+          <w:szCs w:val="21"/>
+        </w:rPr>
+        <w:t>：</w:t>
+      </w:r>
+      <w:proofErr w:type="spellStart"/>
+      <w:r>
+        <w:rPr>
+          <w:rFonts w:hint="eastAsia"/>
+          <w:szCs w:val="21"/>
+        </w:rPr>
+        <w:t>queryUnpay</w:t>
+      </w:r>
+      <w:proofErr w:type="spellEnd"/>
+      <w:r>
+        <w:rPr>
+          <w:rFonts w:hint="eastAsia"/>
+          <w:szCs w:val="21"/>
+        </w:rPr>
+        <w:t>）</w:t>
+      </w:r>
+      <w:r>
+        <w:rPr>
+          <w:rFonts w:hint="eastAsia"/>
+          <w:szCs w:val="21"/>
+        </w:rPr>
+        <w:t>,</w:t>
+      </w:r>
+      <w:proofErr w:type="spellStart"/>
+      <w:r>
+        <w:rPr>
+          <w:rFonts w:hint="eastAsia"/>
+          <w:szCs w:val="21"/>
+        </w:rPr>
+        <w:t>redux</w:t>
+      </w:r>
+      <w:proofErr w:type="spellEnd"/>
+      <w:r>
+        <w:rPr>
+          <w:rFonts w:hint="eastAsia"/>
+          <w:szCs w:val="21"/>
+        </w:rPr>
+        <w:t>信息更新，页面重新渲染</w:t>
+      </w:r>
+    </w:p>
+    <w:p>
+      <w:pPr>
+        <w:pStyle w:val="a3"/>
+        <w:ind w:left="720" w:firstLineChars="0" w:firstLine="0"/>
+        <w:rPr>
+          <w:rFonts w:hint="eastAsia"/>
+          <w:szCs w:val="21"/>
+        </w:rPr>
+      </w:pPr>
+      <w:r>
+        <w:rPr>
+          <w:rFonts w:hint="eastAsia"/>
+          <w:szCs w:val="21"/>
+        </w:rPr>
+        <w:t>【支付】</w:t>
+      </w:r>
+    </w:p>
+    <w:p>
+      <w:pPr>
+        <w:pStyle w:val="a3"/>
+        <w:ind w:left="720" w:firstLineChars="0" w:firstLine="0"/>
+        <w:rPr>
+          <w:rFonts w:hint="eastAsia"/>
+          <w:szCs w:val="21"/>
+        </w:rPr>
+      </w:pPr>
+      <w:r>
+        <w:rPr>
+          <w:rFonts w:hint="eastAsia"/>
+          <w:szCs w:val="21"/>
+        </w:rPr>
+        <w:tab/>
+      </w:r>
+      <w:r>
+        <w:rPr>
+          <w:rFonts w:hint="eastAsia"/>
+          <w:szCs w:val="21"/>
+        </w:rPr>
+        <w:tab/>
+      </w:r>
+      <w:r>
+        <w:rPr>
+          <w:rFonts w:hint="eastAsia"/>
+          <w:szCs w:val="21"/>
+        </w:rPr>
+        <w:t>类似于删除（支付之前需要先登录）</w:t>
       </w:r>
       <w:bookmarkStart w:id="0" w:name="_GoBack"/>
       <w:bookmarkEnd w:id="0"/>
-      <w:r>
-        <w:rPr>
-          <w:rFonts w:hint="eastAsia"/>
-          <w:color w:val="A9B7C6"/>
-          <w:sz w:val="21"/>
-          <w:szCs w:val="21"/>
-        </w:rPr>
-        <w:br/>
-        <w:t xml:space="preserve">         isLogin</w:t>
-      </w:r>
-      <w:r>
-        <w:rPr>
-          <w:rFonts w:hint="eastAsia"/>
-          <w:color w:val="A9B7C6"/>
-          <w:sz w:val="21"/>
-          <w:szCs w:val="21"/>
-        </w:rPr>
-        <w:br/>
-        <w:t xml:space="preserve">     })</w:t>
-      </w:r>
-      <w:r>
-        <w:rPr>
-          <w:rFonts w:hint="eastAsia"/>
-          <w:color w:val="A9B7C6"/>
-          <w:sz w:val="21"/>
-          <w:szCs w:val="21"/>
-        </w:rPr>
-        <w:br/>
-        <w:t xml:space="preserve"> }</w:t>
-      </w:r>
     </w:p>
     <w:p>
       <w:pPr>
         <w:pStyle w:val="a3"/>
-        <w:ind w:left="360" w:firstLineChars="0" w:firstLine="0"/>
+        <w:ind w:left="720" w:firstLineChars="0" w:firstLine="0"/>
         <w:rPr>
           <w:szCs w:val="21"/>
         </w:rPr>
@@ -5373,7 +7260,7 @@
     <w:p>
       <w:pPr>
         <w:pStyle w:val="a3"/>
-        <w:ind w:left="360" w:firstLineChars="0" w:firstLine="0"/>
+        <w:ind w:left="720" w:firstLineChars="0" w:firstLine="0"/>
         <w:rPr>
           <w:szCs w:val="21"/>
         </w:rPr>
@@ -5390,18 +7277,18 @@
 </file>
 
 <file path=word/numbering.xml><?xml version="1.0" encoding="utf-8"?>
-<w:numbering xmlns:ve="http://schemas.openxmlformats.org/markup-compatibility/2006" xmlns:o="urn:schemas-microsoft-com:office:office" xmlns:r="http://schemas.openxmlformats.org/officeDocument/2006/relationships" xmlns:m="http://schemas.openxmlformats.org/officeDocument/2006/math" xmlns:v="urn:schemas-microsoft-com:vml" xmlns:wp="http://schemas.openxmlformats.org/drawingml/2006/wordprocessingDrawing" xmlns:w10="urn:schemas-microsoft-com:office:word" xmlns:w="http://schemas.openxmlformats.org/wordprocessingml/2006/main" xmlns:wne="http://schemas.microsoft.com/office/word/2006/wordml">
+<w:numbering xmlns:wpc="http://schemas.microsoft.com/office/word/2010/wordprocessingCanvas" xmlns:mc="http://schemas.openxmlformats.org/markup-compatibility/2006" xmlns:o="urn:schemas-microsoft-com:office:office" xmlns:r="http://schemas.openxmlformats.org/officeDocument/2006/relationships" xmlns:m="http://schemas.openxmlformats.org/officeDocument/2006/math" xmlns:v="urn:schemas-microsoft-com:vml" xmlns:wp14="http://schemas.microsoft.com/office/word/2010/wordprocessingDrawing" xmlns:wp="http://schemas.openxmlformats.org/drawingml/2006/wordprocessingDrawing" xmlns:w10="urn:schemas-microsoft-com:office:word" xmlns:w="http://schemas.openxmlformats.org/wordprocessingml/2006/main" xmlns:w14="http://schemas.microsoft.com/office/word/2010/wordml" xmlns:wpg="http://schemas.microsoft.com/office/word/2010/wordprocessingGroup" xmlns:wpi="http://schemas.microsoft.com/office/word/2010/wordprocessingInk" xmlns:wne="http://schemas.microsoft.com/office/word/2006/wordml" xmlns:wps="http://schemas.microsoft.com/office/word/2010/wordprocessingShape" mc:Ignorable="w14 wp14">
   <w:abstractNum w:abstractNumId="0">
-    <w:nsid w:val="28D11C64"/>
+    <w:nsid w:val="21766177"/>
     <w:multiLevelType w:val="hybridMultilevel"/>
-    <w:tmpl w:val="3770469C"/>
-    <w:lvl w:ilvl="0" w:tplc="9D428D90">
-      <w:start w:val="1"/>
+    <w:tmpl w:val="975C48CE"/>
+    <w:lvl w:ilvl="0" w:tplc="E238FD14">
+      <w:start w:val="6"/>
       <w:numFmt w:val="decimal"/>
-      <w:lvlText w:val="%1."/>
+      <w:lvlText w:val="%1、"/>
       <w:lvlJc w:val="left"/>
       <w:pPr>
-        <w:ind w:left="360" w:hanging="360"/>
+        <w:ind w:left="720" w:hanging="360"/>
       </w:pPr>
       <w:rPr>
         <w:rFonts w:hint="default"/>
@@ -5413,7 +7300,7 @@
       <w:lvlText w:val="%2)"/>
       <w:lvlJc w:val="left"/>
       <w:pPr>
-        <w:ind w:left="840" w:hanging="420"/>
+        <w:ind w:left="1200" w:hanging="420"/>
       </w:pPr>
     </w:lvl>
     <w:lvl w:ilvl="2" w:tplc="0409001B" w:tentative="1">
@@ -5422,7 +7309,7 @@
       <w:lvlText w:val="%3."/>
       <w:lvlJc w:val="right"/>
       <w:pPr>
-        <w:ind w:left="1260" w:hanging="420"/>
+        <w:ind w:left="1620" w:hanging="420"/>
       </w:pPr>
     </w:lvl>
     <w:lvl w:ilvl="3" w:tplc="0409000F" w:tentative="1">
@@ -5431,7 +7318,7 @@
       <w:lvlText w:val="%4."/>
       <w:lvlJc w:val="left"/>
       <w:pPr>
-        <w:ind w:left="1680" w:hanging="420"/>
+        <w:ind w:left="2040" w:hanging="420"/>
       </w:pPr>
     </w:lvl>
     <w:lvl w:ilvl="4" w:tplc="04090019" w:tentative="1">
@@ -5440,7 +7327,7 @@
       <w:lvlText w:val="%5)"/>
       <w:lvlJc w:val="left"/>
       <w:pPr>
-        <w:ind w:left="2100" w:hanging="420"/>
+        <w:ind w:left="2460" w:hanging="420"/>
       </w:pPr>
     </w:lvl>
     <w:lvl w:ilvl="5" w:tplc="0409001B" w:tentative="1">
@@ -5449,7 +7336,7 @@
       <w:lvlText w:val="%6."/>
       <w:lvlJc w:val="right"/>
       <w:pPr>
-        <w:ind w:left="2520" w:hanging="420"/>
+        <w:ind w:left="2880" w:hanging="420"/>
       </w:pPr>
     </w:lvl>
     <w:lvl w:ilvl="6" w:tplc="0409000F" w:tentative="1">
@@ -5458,7 +7345,7 @@
       <w:lvlText w:val="%7."/>
       <w:lvlJc w:val="left"/>
       <w:pPr>
-        <w:ind w:left="2940" w:hanging="420"/>
+        <w:ind w:left="3300" w:hanging="420"/>
       </w:pPr>
     </w:lvl>
     <w:lvl w:ilvl="7" w:tplc="04090019" w:tentative="1">
@@ -5467,7 +7354,7 @@
       <w:lvlText w:val="%8)"/>
       <w:lvlJc w:val="left"/>
       <w:pPr>
-        <w:ind w:left="3360" w:hanging="420"/>
+        <w:ind w:left="3720" w:hanging="420"/>
       </w:pPr>
     </w:lvl>
     <w:lvl w:ilvl="8" w:tplc="0409001B" w:tentative="1">
@@ -5476,18 +7363,294 @@
       <w:lvlText w:val="%9."/>
       <w:lvlJc w:val="right"/>
       <w:pPr>
+        <w:ind w:left="4140" w:hanging="420"/>
+      </w:pPr>
+    </w:lvl>
+  </w:abstractNum>
+  <w:abstractNum w:abstractNumId="1">
+    <w:nsid w:val="28D11C64"/>
+    <w:multiLevelType w:val="hybridMultilevel"/>
+    <w:tmpl w:val="3770469C"/>
+    <w:lvl w:ilvl="0" w:tplc="9D428D90">
+      <w:start w:val="1"/>
+      <w:numFmt w:val="decimal"/>
+      <w:lvlText w:val="%1."/>
+      <w:lvlJc w:val="left"/>
+      <w:pPr>
+        <w:ind w:left="360" w:hanging="360"/>
+      </w:pPr>
+      <w:rPr>
+        <w:rFonts w:hint="default"/>
+      </w:rPr>
+    </w:lvl>
+    <w:lvl w:ilvl="1" w:tplc="04090019" w:tentative="1">
+      <w:start w:val="1"/>
+      <w:numFmt w:val="lowerLetter"/>
+      <w:lvlText w:val="%2)"/>
+      <w:lvlJc w:val="left"/>
+      <w:pPr>
+        <w:ind w:left="840" w:hanging="420"/>
+      </w:pPr>
+    </w:lvl>
+    <w:lvl w:ilvl="2" w:tplc="0409001B" w:tentative="1">
+      <w:start w:val="1"/>
+      <w:numFmt w:val="lowerRoman"/>
+      <w:lvlText w:val="%3."/>
+      <w:lvlJc w:val="right"/>
+      <w:pPr>
+        <w:ind w:left="1260" w:hanging="420"/>
+      </w:pPr>
+    </w:lvl>
+    <w:lvl w:ilvl="3" w:tplc="0409000F" w:tentative="1">
+      <w:start w:val="1"/>
+      <w:numFmt w:val="decimal"/>
+      <w:lvlText w:val="%4."/>
+      <w:lvlJc w:val="left"/>
+      <w:pPr>
+        <w:ind w:left="1680" w:hanging="420"/>
+      </w:pPr>
+    </w:lvl>
+    <w:lvl w:ilvl="4" w:tplc="04090019" w:tentative="1">
+      <w:start w:val="1"/>
+      <w:numFmt w:val="lowerLetter"/>
+      <w:lvlText w:val="%5)"/>
+      <w:lvlJc w:val="left"/>
+      <w:pPr>
+        <w:ind w:left="2100" w:hanging="420"/>
+      </w:pPr>
+    </w:lvl>
+    <w:lvl w:ilvl="5" w:tplc="0409001B" w:tentative="1">
+      <w:start w:val="1"/>
+      <w:numFmt w:val="lowerRoman"/>
+      <w:lvlText w:val="%6."/>
+      <w:lvlJc w:val="right"/>
+      <w:pPr>
+        <w:ind w:left="2520" w:hanging="420"/>
+      </w:pPr>
+    </w:lvl>
+    <w:lvl w:ilvl="6" w:tplc="0409000F" w:tentative="1">
+      <w:start w:val="1"/>
+      <w:numFmt w:val="decimal"/>
+      <w:lvlText w:val="%7."/>
+      <w:lvlJc w:val="left"/>
+      <w:pPr>
+        <w:ind w:left="2940" w:hanging="420"/>
+      </w:pPr>
+    </w:lvl>
+    <w:lvl w:ilvl="7" w:tplc="04090019" w:tentative="1">
+      <w:start w:val="1"/>
+      <w:numFmt w:val="lowerLetter"/>
+      <w:lvlText w:val="%8)"/>
+      <w:lvlJc w:val="left"/>
+      <w:pPr>
+        <w:ind w:left="3360" w:hanging="420"/>
+      </w:pPr>
+    </w:lvl>
+    <w:lvl w:ilvl="8" w:tplc="0409001B" w:tentative="1">
+      <w:start w:val="1"/>
+      <w:numFmt w:val="lowerRoman"/>
+      <w:lvlText w:val="%9."/>
+      <w:lvlJc w:val="right"/>
+      <w:pPr>
         <w:ind w:left="3780" w:hanging="420"/>
+      </w:pPr>
+    </w:lvl>
+  </w:abstractNum>
+  <w:abstractNum w:abstractNumId="2">
+    <w:nsid w:val="3F4C04C5"/>
+    <w:multiLevelType w:val="hybridMultilevel"/>
+    <w:tmpl w:val="5FA6F33C"/>
+    <w:lvl w:ilvl="0" w:tplc="88A0F5FC">
+      <w:start w:val="1"/>
+      <w:numFmt w:val="decimal"/>
+      <w:lvlText w:val="%1、"/>
+      <w:lvlJc w:val="left"/>
+      <w:pPr>
+        <w:ind w:left="720" w:hanging="360"/>
+      </w:pPr>
+      <w:rPr>
+        <w:rFonts w:hint="default"/>
+      </w:rPr>
+    </w:lvl>
+    <w:lvl w:ilvl="1" w:tplc="04090019" w:tentative="1">
+      <w:start w:val="1"/>
+      <w:numFmt w:val="lowerLetter"/>
+      <w:lvlText w:val="%2)"/>
+      <w:lvlJc w:val="left"/>
+      <w:pPr>
+        <w:ind w:left="1200" w:hanging="420"/>
+      </w:pPr>
+    </w:lvl>
+    <w:lvl w:ilvl="2" w:tplc="0409001B" w:tentative="1">
+      <w:start w:val="1"/>
+      <w:numFmt w:val="lowerRoman"/>
+      <w:lvlText w:val="%3."/>
+      <w:lvlJc w:val="right"/>
+      <w:pPr>
+        <w:ind w:left="1620" w:hanging="420"/>
+      </w:pPr>
+    </w:lvl>
+    <w:lvl w:ilvl="3" w:tplc="0409000F" w:tentative="1">
+      <w:start w:val="1"/>
+      <w:numFmt w:val="decimal"/>
+      <w:lvlText w:val="%4."/>
+      <w:lvlJc w:val="left"/>
+      <w:pPr>
+        <w:ind w:left="2040" w:hanging="420"/>
+      </w:pPr>
+    </w:lvl>
+    <w:lvl w:ilvl="4" w:tplc="04090019" w:tentative="1">
+      <w:start w:val="1"/>
+      <w:numFmt w:val="lowerLetter"/>
+      <w:lvlText w:val="%5)"/>
+      <w:lvlJc w:val="left"/>
+      <w:pPr>
+        <w:ind w:left="2460" w:hanging="420"/>
+      </w:pPr>
+    </w:lvl>
+    <w:lvl w:ilvl="5" w:tplc="0409001B" w:tentative="1">
+      <w:start w:val="1"/>
+      <w:numFmt w:val="lowerRoman"/>
+      <w:lvlText w:val="%6."/>
+      <w:lvlJc w:val="right"/>
+      <w:pPr>
+        <w:ind w:left="2880" w:hanging="420"/>
+      </w:pPr>
+    </w:lvl>
+    <w:lvl w:ilvl="6" w:tplc="0409000F" w:tentative="1">
+      <w:start w:val="1"/>
+      <w:numFmt w:val="decimal"/>
+      <w:lvlText w:val="%7."/>
+      <w:lvlJc w:val="left"/>
+      <w:pPr>
+        <w:ind w:left="3300" w:hanging="420"/>
+      </w:pPr>
+    </w:lvl>
+    <w:lvl w:ilvl="7" w:tplc="04090019" w:tentative="1">
+      <w:start w:val="1"/>
+      <w:numFmt w:val="lowerLetter"/>
+      <w:lvlText w:val="%8)"/>
+      <w:lvlJc w:val="left"/>
+      <w:pPr>
+        <w:ind w:left="3720" w:hanging="420"/>
+      </w:pPr>
+    </w:lvl>
+    <w:lvl w:ilvl="8" w:tplc="0409001B" w:tentative="1">
+      <w:start w:val="1"/>
+      <w:numFmt w:val="lowerRoman"/>
+      <w:lvlText w:val="%9."/>
+      <w:lvlJc w:val="right"/>
+      <w:pPr>
+        <w:ind w:left="4140" w:hanging="420"/>
+      </w:pPr>
+    </w:lvl>
+  </w:abstractNum>
+  <w:abstractNum w:abstractNumId="3">
+    <w:nsid w:val="44181C2F"/>
+    <w:multiLevelType w:val="hybridMultilevel"/>
+    <w:tmpl w:val="9D4E57A2"/>
+    <w:lvl w:ilvl="0" w:tplc="244A955E">
+      <w:start w:val="1"/>
+      <w:numFmt w:val="decimal"/>
+      <w:lvlText w:val="%1."/>
+      <w:lvlJc w:val="left"/>
+      <w:pPr>
+        <w:ind w:left="1080" w:hanging="360"/>
+      </w:pPr>
+      <w:rPr>
+        <w:rFonts w:hint="default"/>
+      </w:rPr>
+    </w:lvl>
+    <w:lvl w:ilvl="1" w:tplc="04090019" w:tentative="1">
+      <w:start w:val="1"/>
+      <w:numFmt w:val="lowerLetter"/>
+      <w:lvlText w:val="%2)"/>
+      <w:lvlJc w:val="left"/>
+      <w:pPr>
+        <w:ind w:left="1560" w:hanging="420"/>
+      </w:pPr>
+    </w:lvl>
+    <w:lvl w:ilvl="2" w:tplc="0409001B" w:tentative="1">
+      <w:start w:val="1"/>
+      <w:numFmt w:val="lowerRoman"/>
+      <w:lvlText w:val="%3."/>
+      <w:lvlJc w:val="right"/>
+      <w:pPr>
+        <w:ind w:left="1980" w:hanging="420"/>
+      </w:pPr>
+    </w:lvl>
+    <w:lvl w:ilvl="3" w:tplc="0409000F" w:tentative="1">
+      <w:start w:val="1"/>
+      <w:numFmt w:val="decimal"/>
+      <w:lvlText w:val="%4."/>
+      <w:lvlJc w:val="left"/>
+      <w:pPr>
+        <w:ind w:left="2400" w:hanging="420"/>
+      </w:pPr>
+    </w:lvl>
+    <w:lvl w:ilvl="4" w:tplc="04090019" w:tentative="1">
+      <w:start w:val="1"/>
+      <w:numFmt w:val="lowerLetter"/>
+      <w:lvlText w:val="%5)"/>
+      <w:lvlJc w:val="left"/>
+      <w:pPr>
+        <w:ind w:left="2820" w:hanging="420"/>
+      </w:pPr>
+    </w:lvl>
+    <w:lvl w:ilvl="5" w:tplc="0409001B" w:tentative="1">
+      <w:start w:val="1"/>
+      <w:numFmt w:val="lowerRoman"/>
+      <w:lvlText w:val="%6."/>
+      <w:lvlJc w:val="right"/>
+      <w:pPr>
+        <w:ind w:left="3240" w:hanging="420"/>
+      </w:pPr>
+    </w:lvl>
+    <w:lvl w:ilvl="6" w:tplc="0409000F" w:tentative="1">
+      <w:start w:val="1"/>
+      <w:numFmt w:val="decimal"/>
+      <w:lvlText w:val="%7."/>
+      <w:lvlJc w:val="left"/>
+      <w:pPr>
+        <w:ind w:left="3660" w:hanging="420"/>
+      </w:pPr>
+    </w:lvl>
+    <w:lvl w:ilvl="7" w:tplc="04090019" w:tentative="1">
+      <w:start w:val="1"/>
+      <w:numFmt w:val="lowerLetter"/>
+      <w:lvlText w:val="%8)"/>
+      <w:lvlJc w:val="left"/>
+      <w:pPr>
+        <w:ind w:left="4080" w:hanging="420"/>
+      </w:pPr>
+    </w:lvl>
+    <w:lvl w:ilvl="8" w:tplc="0409001B" w:tentative="1">
+      <w:start w:val="1"/>
+      <w:numFmt w:val="lowerRoman"/>
+      <w:lvlText w:val="%9."/>
+      <w:lvlJc w:val="right"/>
+      <w:pPr>
+        <w:ind w:left="4500" w:hanging="420"/>
       </w:pPr>
     </w:lvl>
   </w:abstractNum>
   <w:num w:numId="1">
+    <w:abstractNumId w:val="1"/>
+  </w:num>
+  <w:num w:numId="2">
+    <w:abstractNumId w:val="2"/>
+  </w:num>
+  <w:num w:numId="3">
     <w:abstractNumId w:val="0"/>
+  </w:num>
+  <w:num w:numId="4">
+    <w:abstractNumId w:val="3"/>
   </w:num>
 </w:numbering>
 </file>
 
 <file path=word/styles.xml><?xml version="1.0" encoding="utf-8"?>
-<w:styles xmlns:r="http://schemas.openxmlformats.org/officeDocument/2006/relationships" xmlns:w="http://schemas.openxmlformats.org/wordprocessingml/2006/main">
+<w:styles xmlns:mc="http://schemas.openxmlformats.org/markup-compatibility/2006" xmlns:r="http://schemas.openxmlformats.org/officeDocument/2006/relationships" xmlns:w="http://schemas.openxmlformats.org/wordprocessingml/2006/main" xmlns:w14="http://schemas.microsoft.com/office/word/2010/wordml" mc:Ignorable="w14">
   <w:docDefaults>
     <w:rPrDefault>
       <w:rPr>
@@ -5659,7 +7822,6 @@
     <w:uiPriority w:val="99"/>
     <w:semiHidden/>
     <w:unhideWhenUsed/>
-    <w:qFormat/>
     <w:tblPr>
       <w:tblInd w:w="0" w:type="dxa"/>
       <w:tblCellMar>

--- a/react/react-实战注意问题 (自动保存的).docx
+++ b/react/react-实战注意问题 (自动保存的).docx
@@ -6479,7 +6479,6 @@
         </w:numPr>
         <w:ind w:firstLineChars="0"/>
         <w:rPr>
-          <w:rFonts w:hint="eastAsia"/>
           <w:szCs w:val="21"/>
         </w:rPr>
       </w:pPr>
@@ -6574,15 +6573,13 @@
     <w:p>
       <w:pPr>
         <w:rPr>
-          <w:rFonts w:hint="eastAsia"/>
-          <w:szCs w:val="21"/>
-        </w:rPr>
-      </w:pPr>
-    </w:p>
-    <w:p>
-      <w:pPr>
-        <w:rPr>
-          <w:rFonts w:hint="eastAsia"/>
+          <w:szCs w:val="21"/>
+        </w:rPr>
+      </w:pPr>
+    </w:p>
+    <w:p>
+      <w:pPr>
+        <w:rPr>
           <w:szCs w:val="21"/>
         </w:rPr>
       </w:pPr>
@@ -6724,7 +6721,6 @@
     <w:p>
       <w:pPr>
         <w:rPr>
-          <w:rFonts w:hint="eastAsia"/>
           <w:szCs w:val="21"/>
         </w:rPr>
       </w:pPr>
@@ -6762,15 +6758,13 @@
     <w:p>
       <w:pPr>
         <w:rPr>
-          <w:rFonts w:hint="eastAsia"/>
-          <w:szCs w:val="21"/>
-        </w:rPr>
-      </w:pPr>
-    </w:p>
-    <w:p>
-      <w:pPr>
-        <w:rPr>
-          <w:rFonts w:hint="eastAsia"/>
+          <w:szCs w:val="21"/>
+        </w:rPr>
+      </w:pPr>
+    </w:p>
+    <w:p>
+      <w:pPr>
+        <w:rPr>
           <w:szCs w:val="21"/>
         </w:rPr>
       </w:pPr>
@@ -6784,7 +6778,6 @@
         </w:numPr>
         <w:ind w:firstLineChars="0"/>
         <w:rPr>
-          <w:rFonts w:hint="eastAsia"/>
           <w:szCs w:val="21"/>
         </w:rPr>
       </w:pPr>
@@ -6810,7 +6803,6 @@
         <w:pStyle w:val="a3"/>
         <w:ind w:left="720" w:firstLineChars="0" w:firstLine="0"/>
         <w:rPr>
-          <w:rFonts w:hint="eastAsia"/>
           <w:szCs w:val="21"/>
         </w:rPr>
       </w:pPr>
@@ -6827,7 +6819,6 @@
         <w:pStyle w:val="a3"/>
         <w:ind w:left="720" w:firstLineChars="0" w:firstLine="0"/>
         <w:rPr>
-          <w:rFonts w:hint="eastAsia"/>
           <w:szCs w:val="21"/>
         </w:rPr>
       </w:pPr>
@@ -6903,7 +6894,6 @@
         </w:numPr>
         <w:ind w:firstLineChars="0"/>
         <w:rPr>
-          <w:rFonts w:hint="eastAsia"/>
           <w:szCs w:val="21"/>
         </w:rPr>
       </w:pPr>
@@ -6972,7 +6962,6 @@
         </w:numPr>
         <w:ind w:firstLineChars="0"/>
         <w:rPr>
-          <w:rFonts w:hint="eastAsia"/>
           <w:szCs w:val="21"/>
         </w:rPr>
       </w:pPr>
@@ -7035,7 +7024,6 @@
         <w:pStyle w:val="a3"/>
         <w:ind w:left="720" w:firstLineChars="0" w:firstLine="0"/>
         <w:rPr>
-          <w:rFonts w:hint="eastAsia"/>
           <w:szCs w:val="21"/>
         </w:rPr>
       </w:pPr>
@@ -7045,7 +7033,6 @@
         <w:pStyle w:val="a3"/>
         <w:ind w:left="720" w:firstLineChars="0" w:firstLine="0"/>
         <w:rPr>
-          <w:rFonts w:hint="eastAsia"/>
           <w:szCs w:val="21"/>
         </w:rPr>
       </w:pPr>
@@ -7062,7 +7049,6 @@
         <w:pStyle w:val="a3"/>
         <w:ind w:left="720" w:firstLineChars="0" w:firstLine="0"/>
         <w:rPr>
-          <w:rFonts w:hint="eastAsia"/>
           <w:szCs w:val="21"/>
         </w:rPr>
       </w:pPr>
@@ -7203,7 +7189,6 @@
         <w:pStyle w:val="a3"/>
         <w:ind w:left="720" w:firstLineChars="0" w:firstLine="0"/>
         <w:rPr>
-          <w:rFonts w:hint="eastAsia"/>
           <w:szCs w:val="21"/>
         </w:rPr>
       </w:pPr>
@@ -7245,8 +7230,130 @@
         </w:rPr>
         <w:t>类似于删除（支付之前需要先登录）</w:t>
       </w:r>
+    </w:p>
+    <w:p>
+      <w:pPr>
+        <w:pStyle w:val="a3"/>
+        <w:ind w:left="720" w:firstLineChars="0" w:firstLine="0"/>
+        <w:rPr>
+          <w:rFonts w:hint="eastAsia"/>
+          <w:szCs w:val="21"/>
+        </w:rPr>
+      </w:pPr>
+    </w:p>
+    <w:p>
+      <w:pPr>
+        <w:pStyle w:val="a3"/>
+        <w:ind w:left="720" w:firstLineChars="0" w:firstLine="0"/>
+        <w:rPr>
+          <w:rFonts w:hint="eastAsia"/>
+          <w:szCs w:val="21"/>
+        </w:rPr>
+      </w:pPr>
       <w:bookmarkStart w:id="0" w:name="_GoBack"/>
       <w:bookmarkEnd w:id="0"/>
+    </w:p>
+    <w:p>
+      <w:pPr>
+        <w:pStyle w:val="a3"/>
+        <w:ind w:left="720" w:firstLineChars="0" w:firstLine="0"/>
+        <w:rPr>
+          <w:rFonts w:hint="eastAsia"/>
+          <w:szCs w:val="21"/>
+        </w:rPr>
+      </w:pPr>
+    </w:p>
+    <w:p>
+      <w:pPr>
+        <w:pStyle w:val="a3"/>
+        <w:ind w:left="720" w:firstLineChars="0" w:firstLine="0"/>
+        <w:rPr>
+          <w:rFonts w:hint="eastAsia"/>
+          <w:szCs w:val="21"/>
+        </w:rPr>
+      </w:pPr>
+      <w:r>
+        <w:rPr>
+          <w:rFonts w:hint="eastAsia"/>
+          <w:szCs w:val="21"/>
+        </w:rPr>
+        <w:t>小组项目</w:t>
+      </w:r>
+    </w:p>
+    <w:p>
+      <w:pPr>
+        <w:pStyle w:val="a3"/>
+        <w:ind w:left="720" w:firstLineChars="0" w:firstLine="0"/>
+        <w:rPr>
+          <w:rFonts w:hint="eastAsia"/>
+          <w:szCs w:val="21"/>
+        </w:rPr>
+      </w:pPr>
+      <w:r>
+        <w:rPr>
+          <w:rFonts w:hint="eastAsia"/>
+          <w:szCs w:val="21"/>
+        </w:rPr>
+        <w:t>后台：</w:t>
+      </w:r>
+    </w:p>
+    <w:p>
+      <w:pPr>
+        <w:pStyle w:val="a3"/>
+        <w:numPr>
+          <w:ilvl w:val="0"/>
+          <w:numId w:val="5"/>
+        </w:numPr>
+        <w:ind w:firstLineChars="0"/>
+        <w:rPr>
+          <w:rFonts w:hint="eastAsia"/>
+          <w:szCs w:val="21"/>
+        </w:rPr>
+      </w:pPr>
+      <w:r>
+        <w:rPr>
+          <w:rFonts w:hint="eastAsia"/>
+          <w:szCs w:val="21"/>
+        </w:rPr>
+        <w:t>先定数据结构（</w:t>
+      </w:r>
+      <w:r>
+        <w:rPr>
+          <w:rFonts w:hint="eastAsia"/>
+          <w:szCs w:val="21"/>
+        </w:rPr>
+        <w:t>JSON</w:t>
+      </w:r>
+      <w:r>
+        <w:rPr>
+          <w:rFonts w:hint="eastAsia"/>
+          <w:szCs w:val="21"/>
+        </w:rPr>
+        <w:t>）分析数据</w:t>
+      </w:r>
+    </w:p>
+    <w:p>
+      <w:pPr>
+        <w:pStyle w:val="a3"/>
+        <w:numPr>
+          <w:ilvl w:val="0"/>
+          <w:numId w:val="5"/>
+        </w:numPr>
+        <w:ind w:firstLineChars="0"/>
+        <w:rPr>
+          <w:rFonts w:hint="eastAsia"/>
+          <w:szCs w:val="21"/>
+        </w:rPr>
+      </w:pPr>
+    </w:p>
+    <w:p>
+      <w:pPr>
+        <w:pStyle w:val="a3"/>
+        <w:ind w:left="720" w:firstLineChars="0" w:firstLine="0"/>
+        <w:rPr>
+          <w:szCs w:val="21"/>
+        </w:rPr>
+      </w:pPr>
     </w:p>
     <w:p>
       <w:pPr>
@@ -7634,6 +7741,95 @@
       </w:pPr>
     </w:lvl>
   </w:abstractNum>
+  <w:abstractNum w:abstractNumId="4">
+    <w:nsid w:val="47641997"/>
+    <w:multiLevelType w:val="hybridMultilevel"/>
+    <w:tmpl w:val="9B72FF88"/>
+    <w:lvl w:ilvl="0" w:tplc="EF228FF2">
+      <w:start w:val="1"/>
+      <w:numFmt w:val="decimal"/>
+      <w:lvlText w:val="%1、"/>
+      <w:lvlJc w:val="left"/>
+      <w:pPr>
+        <w:ind w:left="1080" w:hanging="360"/>
+      </w:pPr>
+      <w:rPr>
+        <w:rFonts w:hint="default"/>
+      </w:rPr>
+    </w:lvl>
+    <w:lvl w:ilvl="1" w:tplc="04090019" w:tentative="1">
+      <w:start w:val="1"/>
+      <w:numFmt w:val="lowerLetter"/>
+      <w:lvlText w:val="%2)"/>
+      <w:lvlJc w:val="left"/>
+      <w:pPr>
+        <w:ind w:left="1560" w:hanging="420"/>
+      </w:pPr>
+    </w:lvl>
+    <w:lvl w:ilvl="2" w:tplc="0409001B" w:tentative="1">
+      <w:start w:val="1"/>
+      <w:numFmt w:val="lowerRoman"/>
+      <w:lvlText w:val="%3."/>
+      <w:lvlJc w:val="right"/>
+      <w:pPr>
+        <w:ind w:left="1980" w:hanging="420"/>
+      </w:pPr>
+    </w:lvl>
+    <w:lvl w:ilvl="3" w:tplc="0409000F" w:tentative="1">
+      <w:start w:val="1"/>
+      <w:numFmt w:val="decimal"/>
+      <w:lvlText w:val="%4."/>
+      <w:lvlJc w:val="left"/>
+      <w:pPr>
+        <w:ind w:left="2400" w:hanging="420"/>
+      </w:pPr>
+    </w:lvl>
+    <w:lvl w:ilvl="4" w:tplc="04090019" w:tentative="1">
+      <w:start w:val="1"/>
+      <w:numFmt w:val="lowerLetter"/>
+      <w:lvlText w:val="%5)"/>
+      <w:lvlJc w:val="left"/>
+      <w:pPr>
+        <w:ind w:left="2820" w:hanging="420"/>
+      </w:pPr>
+    </w:lvl>
+    <w:lvl w:ilvl="5" w:tplc="0409001B" w:tentative="1">
+      <w:start w:val="1"/>
+      <w:numFmt w:val="lowerRoman"/>
+      <w:lvlText w:val="%6."/>
+      <w:lvlJc w:val="right"/>
+      <w:pPr>
+        <w:ind w:left="3240" w:hanging="420"/>
+      </w:pPr>
+    </w:lvl>
+    <w:lvl w:ilvl="6" w:tplc="0409000F" w:tentative="1">
+      <w:start w:val="1"/>
+      <w:numFmt w:val="decimal"/>
+      <w:lvlText w:val="%7."/>
+      <w:lvlJc w:val="left"/>
+      <w:pPr>
+        <w:ind w:left="3660" w:hanging="420"/>
+      </w:pPr>
+    </w:lvl>
+    <w:lvl w:ilvl="7" w:tplc="04090019" w:tentative="1">
+      <w:start w:val="1"/>
+      <w:numFmt w:val="lowerLetter"/>
+      <w:lvlText w:val="%8)"/>
+      <w:lvlJc w:val="left"/>
+      <w:pPr>
+        <w:ind w:left="4080" w:hanging="420"/>
+      </w:pPr>
+    </w:lvl>
+    <w:lvl w:ilvl="8" w:tplc="0409001B" w:tentative="1">
+      <w:start w:val="1"/>
+      <w:numFmt w:val="lowerRoman"/>
+      <w:lvlText w:val="%9."/>
+      <w:lvlJc w:val="right"/>
+      <w:pPr>
+        <w:ind w:left="4500" w:hanging="420"/>
+      </w:pPr>
+    </w:lvl>
+  </w:abstractNum>
   <w:num w:numId="1">
     <w:abstractNumId w:val="1"/>
   </w:num>
@@ -7645,6 +7841,9 @@
   </w:num>
   <w:num w:numId="4">
     <w:abstractNumId w:val="3"/>
+  </w:num>
+  <w:num w:numId="5">
+    <w:abstractNumId w:val="4"/>
   </w:num>
 </w:numbering>
 </file>
